--- a/Safety.docx
+++ b/Safety.docx
@@ -16,7 +16,13 @@
         <w:t xml:space="preserve"> </w:t>
       </w:r>
       <w:r>
-        <w:t>along with the possible worst-case scenarios for each. All these risks are addressed during the design, selection of components, selection of software and modification of code. Moreover, all the possible security protocols shall be ensured for test flights to minimize any casualties.</w:t>
+        <w:t xml:space="preserve">along with the possible worst-case scenarios for each. All these risks are addressed during the design, selection of components, selection of software and modification of code. Moreover, all the possible security protocols shall be ensured </w:t>
+      </w:r>
+      <w:r>
+        <w:t>in</w:t>
+      </w:r>
+      <w:r>
+        <w:t xml:space="preserve"> test flights to minimize any casualties.</w:t>
       </w:r>
     </w:p>
     <w:p>
@@ -27,6 +33,48 @@
         <w:t>Out of all these threats &amp; risks, major ones are listed in CDR along with their severity and how we minimized them or aim to during test flights and final fly-off.</w:t>
       </w:r>
     </w:p>
+    <w:p>
+      <w:pPr>
+        <w:pStyle w:val="Heading1"/>
+      </w:pPr>
+      <w:r>
+        <w:t>Safety Steps in Aerodynamic Design:</w:t>
+      </w:r>
+    </w:p>
+    <w:p>
+      <w:pPr>
+        <w:pStyle w:val="Heading1"/>
+      </w:pPr>
+      <w:r>
+        <w:t>Safety Steps in Control &amp; Computing System Design:</w:t>
+      </w:r>
+    </w:p>
+    <w:p>
+      <w:r>
+        <w:tab/>
+        <w:t xml:space="preserve">Since the drone is most vulnerable to any bugs or glitches in software, safer software is </w:t>
+      </w:r>
+      <w:r>
+        <w:t xml:space="preserve">higher priority than performance optimized software for our Control &amp; Computing System team. In this regard, </w:t>
+      </w:r>
+      <w:r>
+        <w:t>the modifications in control loop will be used in test flight after being checked by faculty advisor and will be used in fly-off after multiple test flights without any glitch or unwanted output.</w:t>
+      </w:r>
+    </w:p>
+    <w:p>
+      <w:r>
+        <w:tab/>
+      </w:r>
+    </w:p>
+    <w:p>
+      <w:pPr>
+        <w:pStyle w:val="Heading1"/>
+      </w:pPr>
+      <w:r>
+        <w:t>Safety Steps in Spray System Design:</w:t>
+      </w:r>
+    </w:p>
+    <w:p/>
     <w:sectPr>
       <w:pgSz w:w="12240" w:h="15840"/>
       <w:pgMar w:top="1440" w:right="1440" w:bottom="1440" w:left="1440" w:header="720" w:footer="720" w:gutter="0"/>
@@ -436,6 +484,27 @@
     <w:name w:val="Normal"/>
     <w:qFormat/>
   </w:style>
+  <w:style w:type="paragraph" w:styleId="Heading1">
+    <w:name w:val="heading 1"/>
+    <w:basedOn w:val="Normal"/>
+    <w:next w:val="Normal"/>
+    <w:link w:val="Heading1Char"/>
+    <w:uiPriority w:val="9"/>
+    <w:qFormat/>
+    <w:rsid w:val="00E64C44"/>
+    <w:pPr>
+      <w:keepNext/>
+      <w:keepLines/>
+      <w:spacing w:before="240" w:after="0"/>
+      <w:outlineLvl w:val="0"/>
+    </w:pPr>
+    <w:rPr>
+      <w:rFonts w:asciiTheme="majorHAnsi" w:eastAsiaTheme="majorEastAsia" w:hAnsiTheme="majorHAnsi" w:cstheme="majorBidi"/>
+      <w:color w:val="2F5496" w:themeColor="accent1" w:themeShade="BF"/>
+      <w:sz w:val="32"/>
+      <w:szCs w:val="32"/>
+    </w:rPr>
+  </w:style>
   <w:style w:type="character" w:default="1" w:styleId="DefaultParagraphFont">
     <w:name w:val="Default Paragraph Font"/>
     <w:uiPriority w:val="1"/>
@@ -462,6 +531,19 @@
     <w:uiPriority w:val="99"/>
     <w:semiHidden/>
     <w:unhideWhenUsed/>
+  </w:style>
+  <w:style w:type="character" w:customStyle="1" w:styleId="Heading1Char">
+    <w:name w:val="Heading 1 Char"/>
+    <w:basedOn w:val="DefaultParagraphFont"/>
+    <w:link w:val="Heading1"/>
+    <w:uiPriority w:val="9"/>
+    <w:rsid w:val="00E64C44"/>
+    <w:rPr>
+      <w:rFonts w:asciiTheme="majorHAnsi" w:eastAsiaTheme="majorEastAsia" w:hAnsiTheme="majorHAnsi" w:cstheme="majorBidi"/>
+      <w:color w:val="2F5496" w:themeColor="accent1" w:themeShade="BF"/>
+      <w:sz w:val="32"/>
+      <w:szCs w:val="32"/>
+    </w:rPr>
   </w:style>
 </w:styles>
 </file>

--- a/Safety.docx
+++ b/Safety.docx
@@ -46,7 +46,13 @@
         <w:pStyle w:val="Heading1"/>
       </w:pPr>
       <w:r>
-        <w:t>Safety Steps in Control &amp; Computing System Design:</w:t>
+        <w:t xml:space="preserve">Safety </w:t>
+      </w:r>
+      <w:r>
+        <w:t>Steps</w:t>
+      </w:r>
+      <w:r>
+        <w:t xml:space="preserve"> Control &amp; Computing System Design:</w:t>
       </w:r>
     </w:p>
     <w:p>
@@ -74,6 +80,302 @@
         <w:t>Safety Steps in Spray System Design:</w:t>
       </w:r>
     </w:p>
+    <w:p/>
+    <w:tbl>
+      <w:tblPr>
+        <w:tblStyle w:val="GridTable4"/>
+        <w:tblW w:w="0" w:type="auto"/>
+        <w:tblLook w:val="04A0" w:firstRow="1" w:lastRow="0" w:firstColumn="1" w:lastColumn="0" w:noHBand="0" w:noVBand="1"/>
+      </w:tblPr>
+      <w:tblGrid>
+        <w:gridCol w:w="1345"/>
+        <w:gridCol w:w="1170"/>
+        <w:gridCol w:w="3240"/>
+        <w:gridCol w:w="3595"/>
+      </w:tblGrid>
+      <w:tr>
+        <w:trPr>
+          <w:cnfStyle w:val="100000000000" w:firstRow="1" w:lastRow="0" w:firstColumn="0" w:lastColumn="0" w:oddVBand="0" w:evenVBand="0" w:oddHBand="0" w:evenHBand="0" w:firstRowFirstColumn="0" w:firstRowLastColumn="0" w:lastRowFirstColumn="0" w:lastRowLastColumn="0"/>
+        </w:trPr>
+        <w:tc>
+          <w:tcPr>
+            <w:cnfStyle w:val="001000000000" w:firstRow="0" w:lastRow="0" w:firstColumn="1" w:lastColumn="0" w:oddVBand="0" w:evenVBand="0" w:oddHBand="0" w:evenHBand="0" w:firstRowFirstColumn="0" w:firstRowLastColumn="0" w:lastRowFirstColumn="0" w:lastRowLastColumn="0"/>
+            <w:tcW w:w="1345" w:type="dxa"/>
+          </w:tcPr>
+          <w:p>
+            <w:r>
+              <w:t>Probability</w:t>
+            </w:r>
+          </w:p>
+        </w:tc>
+        <w:tc>
+          <w:tcPr>
+            <w:tcW w:w="1170" w:type="dxa"/>
+          </w:tcPr>
+          <w:p>
+            <w:pPr>
+              <w:cnfStyle w:val="100000000000" w:firstRow="1" w:lastRow="0" w:firstColumn="0" w:lastColumn="0" w:oddVBand="0" w:evenVBand="0" w:oddHBand="0" w:evenHBand="0" w:firstRowFirstColumn="0" w:firstRowLastColumn="0" w:lastRowFirstColumn="0" w:lastRowLastColumn="0"/>
+            </w:pPr>
+            <w:r>
+              <w:t>Severity</w:t>
+            </w:r>
+          </w:p>
+        </w:tc>
+        <w:tc>
+          <w:tcPr>
+            <w:tcW w:w="3240" w:type="dxa"/>
+          </w:tcPr>
+          <w:p>
+            <w:pPr>
+              <w:cnfStyle w:val="100000000000" w:firstRow="1" w:lastRow="0" w:firstColumn="0" w:lastColumn="0" w:oddVBand="0" w:evenVBand="0" w:oddHBand="0" w:evenHBand="0" w:firstRowFirstColumn="0" w:firstRowLastColumn="0" w:lastRowFirstColumn="0" w:lastRowLastColumn="0"/>
+            </w:pPr>
+            <w:r>
+              <w:t>Risk</w:t>
+            </w:r>
+          </w:p>
+        </w:tc>
+        <w:tc>
+          <w:tcPr>
+            <w:tcW w:w="3595" w:type="dxa"/>
+          </w:tcPr>
+          <w:p>
+            <w:pPr>
+              <w:cnfStyle w:val="100000000000" w:firstRow="1" w:lastRow="0" w:firstColumn="0" w:lastColumn="0" w:oddVBand="0" w:evenVBand="0" w:oddHBand="0" w:evenHBand="0" w:firstRowFirstColumn="0" w:firstRowLastColumn="0" w:lastRowFirstColumn="0" w:lastRowLastColumn="0"/>
+            </w:pPr>
+            <w:r>
+              <w:t>Mitigation</w:t>
+            </w:r>
+          </w:p>
+        </w:tc>
+      </w:tr>
+      <w:tr>
+        <w:trPr>
+          <w:cnfStyle w:val="000000100000" w:firstRow="0" w:lastRow="0" w:firstColumn="0" w:lastColumn="0" w:oddVBand="0" w:evenVBand="0" w:oddHBand="1" w:evenHBand="0" w:firstRowFirstColumn="0" w:firstRowLastColumn="0" w:lastRowFirstColumn="0" w:lastRowLastColumn="0"/>
+        </w:trPr>
+        <w:tc>
+          <w:tcPr>
+            <w:cnfStyle w:val="001000000000" w:firstRow="0" w:lastRow="0" w:firstColumn="1" w:lastColumn="0" w:oddVBand="0" w:evenVBand="0" w:oddHBand="0" w:evenHBand="0" w:firstRowFirstColumn="0" w:firstRowLastColumn="0" w:lastRowFirstColumn="0" w:lastRowLastColumn="0"/>
+            <w:tcW w:w="1345" w:type="dxa"/>
+          </w:tcPr>
+          <w:p>
+            <w:pPr>
+              <w:rPr>
+                <w:b w:val="0"/>
+                <w:bCs w:val="0"/>
+              </w:rPr>
+            </w:pPr>
+            <w:r>
+              <w:rPr>
+                <w:b w:val="0"/>
+                <w:bCs w:val="0"/>
+              </w:rPr>
+              <w:t>Improbable</w:t>
+            </w:r>
+          </w:p>
+        </w:tc>
+        <w:tc>
+          <w:tcPr>
+            <w:tcW w:w="1170" w:type="dxa"/>
+          </w:tcPr>
+          <w:p>
+            <w:pPr>
+              <w:cnfStyle w:val="000000100000" w:firstRow="0" w:lastRow="0" w:firstColumn="0" w:lastColumn="0" w:oddVBand="0" w:evenVBand="0" w:oddHBand="1" w:evenHBand="0" w:firstRowFirstColumn="0" w:firstRowLastColumn="0" w:lastRowFirstColumn="0" w:lastRowLastColumn="0"/>
+            </w:pPr>
+            <w:r>
+              <w:t>Marginal</w:t>
+            </w:r>
+          </w:p>
+        </w:tc>
+        <w:tc>
+          <w:tcPr>
+            <w:tcW w:w="3240" w:type="dxa"/>
+          </w:tcPr>
+          <w:p>
+            <w:pPr>
+              <w:cnfStyle w:val="000000100000" w:firstRow="0" w:lastRow="0" w:firstColumn="0" w:lastColumn="0" w:oddVBand="0" w:evenVBand="0" w:oddHBand="1" w:evenHBand="0" w:firstRowFirstColumn="0" w:firstRowLastColumn="0" w:lastRowFirstColumn="0" w:lastRowLastColumn="0"/>
+            </w:pPr>
+            <w:r>
+              <w:t>Pixhawk Processor Failure</w:t>
+            </w:r>
+          </w:p>
+        </w:tc>
+        <w:tc>
+          <w:tcPr>
+            <w:tcW w:w="3595" w:type="dxa"/>
+          </w:tcPr>
+          <w:p>
+            <w:pPr>
+              <w:cnfStyle w:val="000000100000" w:firstRow="0" w:lastRow="0" w:firstColumn="0" w:lastColumn="0" w:oddVBand="0" w:evenVBand="0" w:oddHBand="1" w:evenHBand="0" w:firstRowFirstColumn="0" w:firstRowLastColumn="0" w:lastRowFirstColumn="0" w:lastRowLastColumn="0"/>
+            </w:pPr>
+            <w:r>
+              <w:t>Failsafe 32-bit co-processor</w:t>
+            </w:r>
+          </w:p>
+        </w:tc>
+      </w:tr>
+      <w:tr>
+        <w:tc>
+          <w:tcPr>
+            <w:cnfStyle w:val="001000000000" w:firstRow="0" w:lastRow="0" w:firstColumn="1" w:lastColumn="0" w:oddVBand="0" w:evenVBand="0" w:oddHBand="0" w:evenHBand="0" w:firstRowFirstColumn="0" w:firstRowLastColumn="0" w:lastRowFirstColumn="0" w:lastRowLastColumn="0"/>
+            <w:tcW w:w="1345" w:type="dxa"/>
+          </w:tcPr>
+          <w:p/>
+        </w:tc>
+        <w:tc>
+          <w:tcPr>
+            <w:tcW w:w="1170" w:type="dxa"/>
+          </w:tcPr>
+          <w:p>
+            <w:pPr>
+              <w:cnfStyle w:val="000000000000" w:firstRow="0" w:lastRow="0" w:firstColumn="0" w:lastColumn="0" w:oddVBand="0" w:evenVBand="0" w:oddHBand="0" w:evenHBand="0" w:firstRowFirstColumn="0" w:firstRowLastColumn="0" w:lastRowFirstColumn="0" w:lastRowLastColumn="0"/>
+            </w:pPr>
+          </w:p>
+        </w:tc>
+        <w:tc>
+          <w:tcPr>
+            <w:tcW w:w="3240" w:type="dxa"/>
+          </w:tcPr>
+          <w:p>
+            <w:pPr>
+              <w:cnfStyle w:val="000000000000" w:firstRow="0" w:lastRow="0" w:firstColumn="0" w:lastColumn="0" w:oddVBand="0" w:evenVBand="0" w:oddHBand="0" w:evenHBand="0" w:firstRowFirstColumn="0" w:firstRowLastColumn="0" w:lastRowFirstColumn="0" w:lastRowLastColumn="0"/>
+            </w:pPr>
+          </w:p>
+        </w:tc>
+        <w:tc>
+          <w:tcPr>
+            <w:tcW w:w="3595" w:type="dxa"/>
+          </w:tcPr>
+          <w:p>
+            <w:pPr>
+              <w:cnfStyle w:val="000000000000" w:firstRow="0" w:lastRow="0" w:firstColumn="0" w:lastColumn="0" w:oddVBand="0" w:evenVBand="0" w:oddHBand="0" w:evenHBand="0" w:firstRowFirstColumn="0" w:firstRowLastColumn="0" w:lastRowFirstColumn="0" w:lastRowLastColumn="0"/>
+            </w:pPr>
+          </w:p>
+        </w:tc>
+      </w:tr>
+      <w:tr>
+        <w:trPr>
+          <w:cnfStyle w:val="000000100000" w:firstRow="0" w:lastRow="0" w:firstColumn="0" w:lastColumn="0" w:oddVBand="0" w:evenVBand="0" w:oddHBand="1" w:evenHBand="0" w:firstRowFirstColumn="0" w:firstRowLastColumn="0" w:lastRowFirstColumn="0" w:lastRowLastColumn="0"/>
+        </w:trPr>
+        <w:tc>
+          <w:tcPr>
+            <w:cnfStyle w:val="001000000000" w:firstRow="0" w:lastRow="0" w:firstColumn="1" w:lastColumn="0" w:oddVBand="0" w:evenVBand="0" w:oddHBand="0" w:evenHBand="0" w:firstRowFirstColumn="0" w:firstRowLastColumn="0" w:lastRowFirstColumn="0" w:lastRowLastColumn="0"/>
+            <w:tcW w:w="1345" w:type="dxa"/>
+          </w:tcPr>
+          <w:p/>
+        </w:tc>
+        <w:tc>
+          <w:tcPr>
+            <w:tcW w:w="1170" w:type="dxa"/>
+          </w:tcPr>
+          <w:p>
+            <w:pPr>
+              <w:cnfStyle w:val="000000100000" w:firstRow="0" w:lastRow="0" w:firstColumn="0" w:lastColumn="0" w:oddVBand="0" w:evenVBand="0" w:oddHBand="1" w:evenHBand="0" w:firstRowFirstColumn="0" w:firstRowLastColumn="0" w:lastRowFirstColumn="0" w:lastRowLastColumn="0"/>
+            </w:pPr>
+          </w:p>
+        </w:tc>
+        <w:tc>
+          <w:tcPr>
+            <w:tcW w:w="3240" w:type="dxa"/>
+          </w:tcPr>
+          <w:p>
+            <w:pPr>
+              <w:cnfStyle w:val="000000100000" w:firstRow="0" w:lastRow="0" w:firstColumn="0" w:lastColumn="0" w:oddVBand="0" w:evenVBand="0" w:oddHBand="1" w:evenHBand="0" w:firstRowFirstColumn="0" w:firstRowLastColumn="0" w:lastRowFirstColumn="0" w:lastRowLastColumn="0"/>
+            </w:pPr>
+          </w:p>
+        </w:tc>
+        <w:tc>
+          <w:tcPr>
+            <w:tcW w:w="3595" w:type="dxa"/>
+          </w:tcPr>
+          <w:p>
+            <w:pPr>
+              <w:cnfStyle w:val="000000100000" w:firstRow="0" w:lastRow="0" w:firstColumn="0" w:lastColumn="0" w:oddVBand="0" w:evenVBand="0" w:oddHBand="1" w:evenHBand="0" w:firstRowFirstColumn="0" w:firstRowLastColumn="0" w:lastRowFirstColumn="0" w:lastRowLastColumn="0"/>
+            </w:pPr>
+          </w:p>
+        </w:tc>
+      </w:tr>
+      <w:tr>
+        <w:tc>
+          <w:tcPr>
+            <w:cnfStyle w:val="001000000000" w:firstRow="0" w:lastRow="0" w:firstColumn="1" w:lastColumn="0" w:oddVBand="0" w:evenVBand="0" w:oddHBand="0" w:evenHBand="0" w:firstRowFirstColumn="0" w:firstRowLastColumn="0" w:lastRowFirstColumn="0" w:lastRowLastColumn="0"/>
+            <w:tcW w:w="1345" w:type="dxa"/>
+          </w:tcPr>
+          <w:p/>
+        </w:tc>
+        <w:tc>
+          <w:tcPr>
+            <w:tcW w:w="1170" w:type="dxa"/>
+          </w:tcPr>
+          <w:p>
+            <w:pPr>
+              <w:cnfStyle w:val="000000000000" w:firstRow="0" w:lastRow="0" w:firstColumn="0" w:lastColumn="0" w:oddVBand="0" w:evenVBand="0" w:oddHBand="0" w:evenHBand="0" w:firstRowFirstColumn="0" w:firstRowLastColumn="0" w:lastRowFirstColumn="0" w:lastRowLastColumn="0"/>
+            </w:pPr>
+          </w:p>
+        </w:tc>
+        <w:tc>
+          <w:tcPr>
+            <w:tcW w:w="3240" w:type="dxa"/>
+          </w:tcPr>
+          <w:p>
+            <w:pPr>
+              <w:cnfStyle w:val="000000000000" w:firstRow="0" w:lastRow="0" w:firstColumn="0" w:lastColumn="0" w:oddVBand="0" w:evenVBand="0" w:oddHBand="0" w:evenHBand="0" w:firstRowFirstColumn="0" w:firstRowLastColumn="0" w:lastRowFirstColumn="0" w:lastRowLastColumn="0"/>
+            </w:pPr>
+          </w:p>
+        </w:tc>
+        <w:tc>
+          <w:tcPr>
+            <w:tcW w:w="3595" w:type="dxa"/>
+          </w:tcPr>
+          <w:p>
+            <w:pPr>
+              <w:cnfStyle w:val="000000000000" w:firstRow="0" w:lastRow="0" w:firstColumn="0" w:lastColumn="0" w:oddVBand="0" w:evenVBand="0" w:oddHBand="0" w:evenHBand="0" w:firstRowFirstColumn="0" w:firstRowLastColumn="0" w:lastRowFirstColumn="0" w:lastRowLastColumn="0"/>
+            </w:pPr>
+          </w:p>
+        </w:tc>
+      </w:tr>
+      <w:tr>
+        <w:trPr>
+          <w:cnfStyle w:val="000000100000" w:firstRow="0" w:lastRow="0" w:firstColumn="0" w:lastColumn="0" w:oddVBand="0" w:evenVBand="0" w:oddHBand="1" w:evenHBand="0" w:firstRowFirstColumn="0" w:firstRowLastColumn="0" w:lastRowFirstColumn="0" w:lastRowLastColumn="0"/>
+        </w:trPr>
+        <w:tc>
+          <w:tcPr>
+            <w:cnfStyle w:val="001000000000" w:firstRow="0" w:lastRow="0" w:firstColumn="1" w:lastColumn="0" w:oddVBand="0" w:evenVBand="0" w:oddHBand="0" w:evenHBand="0" w:firstRowFirstColumn="0" w:firstRowLastColumn="0" w:lastRowFirstColumn="0" w:lastRowLastColumn="0"/>
+            <w:tcW w:w="1345" w:type="dxa"/>
+          </w:tcPr>
+          <w:p/>
+        </w:tc>
+        <w:tc>
+          <w:tcPr>
+            <w:tcW w:w="1170" w:type="dxa"/>
+          </w:tcPr>
+          <w:p>
+            <w:pPr>
+              <w:cnfStyle w:val="000000100000" w:firstRow="0" w:lastRow="0" w:firstColumn="0" w:lastColumn="0" w:oddVBand="0" w:evenVBand="0" w:oddHBand="1" w:evenHBand="0" w:firstRowFirstColumn="0" w:firstRowLastColumn="0" w:lastRowFirstColumn="0" w:lastRowLastColumn="0"/>
+            </w:pPr>
+          </w:p>
+        </w:tc>
+        <w:tc>
+          <w:tcPr>
+            <w:tcW w:w="3240" w:type="dxa"/>
+          </w:tcPr>
+          <w:p>
+            <w:pPr>
+              <w:cnfStyle w:val="000000100000" w:firstRow="0" w:lastRow="0" w:firstColumn="0" w:lastColumn="0" w:oddVBand="0" w:evenVBand="0" w:oddHBand="1" w:evenHBand="0" w:firstRowFirstColumn="0" w:firstRowLastColumn="0" w:lastRowFirstColumn="0" w:lastRowLastColumn="0"/>
+            </w:pPr>
+          </w:p>
+        </w:tc>
+        <w:tc>
+          <w:tcPr>
+            <w:tcW w:w="3595" w:type="dxa"/>
+          </w:tcPr>
+          <w:p>
+            <w:pPr>
+              <w:cnfStyle w:val="000000100000" w:firstRow="0" w:lastRow="0" w:firstColumn="0" w:lastColumn="0" w:oddVBand="0" w:evenVBand="0" w:oddHBand="1" w:evenHBand="0" w:firstRowFirstColumn="0" w:firstRowLastColumn="0" w:lastRowFirstColumn="0" w:lastRowLastColumn="0"/>
+            </w:pPr>
+          </w:p>
+        </w:tc>
+      </w:tr>
+    </w:tbl>
     <w:p/>
     <w:sectPr>
       <w:pgSz w:w="12240" w:h="15840"/>
@@ -545,6 +847,101 @@
       <w:szCs w:val="32"/>
     </w:rPr>
   </w:style>
+  <w:style w:type="table" w:styleId="TableGrid">
+    <w:name w:val="Table Grid"/>
+    <w:basedOn w:val="TableNormal"/>
+    <w:uiPriority w:val="39"/>
+    <w:rsid w:val="00676ADF"/>
+    <w:pPr>
+      <w:spacing w:after="0" w:line="240" w:lineRule="auto"/>
+    </w:pPr>
+    <w:tblPr>
+      <w:tblBorders>
+        <w:top w:val="single" w:sz="4" w:space="0" w:color="auto"/>
+        <w:left w:val="single" w:sz="4" w:space="0" w:color="auto"/>
+        <w:bottom w:val="single" w:sz="4" w:space="0" w:color="auto"/>
+        <w:right w:val="single" w:sz="4" w:space="0" w:color="auto"/>
+        <w:insideH w:val="single" w:sz="4" w:space="0" w:color="auto"/>
+        <w:insideV w:val="single" w:sz="4" w:space="0" w:color="auto"/>
+      </w:tblBorders>
+    </w:tblPr>
+  </w:style>
+  <w:style w:type="table" w:styleId="GridTable4">
+    <w:name w:val="Grid Table 4"/>
+    <w:basedOn w:val="TableNormal"/>
+    <w:uiPriority w:val="49"/>
+    <w:rsid w:val="00676ADF"/>
+    <w:pPr>
+      <w:spacing w:after="0" w:line="240" w:lineRule="auto"/>
+    </w:pPr>
+    <w:tblPr>
+      <w:tblStyleRowBandSize w:val="1"/>
+      <w:tblStyleColBandSize w:val="1"/>
+      <w:tblBorders>
+        <w:top w:val="single" w:sz="4" w:space="0" w:color="666666" w:themeColor="text1" w:themeTint="99"/>
+        <w:left w:val="single" w:sz="4" w:space="0" w:color="666666" w:themeColor="text1" w:themeTint="99"/>
+        <w:bottom w:val="single" w:sz="4" w:space="0" w:color="666666" w:themeColor="text1" w:themeTint="99"/>
+        <w:right w:val="single" w:sz="4" w:space="0" w:color="666666" w:themeColor="text1" w:themeTint="99"/>
+        <w:insideH w:val="single" w:sz="4" w:space="0" w:color="666666" w:themeColor="text1" w:themeTint="99"/>
+        <w:insideV w:val="single" w:sz="4" w:space="0" w:color="666666" w:themeColor="text1" w:themeTint="99"/>
+      </w:tblBorders>
+    </w:tblPr>
+    <w:tblStylePr w:type="firstRow">
+      <w:rPr>
+        <w:b/>
+        <w:bCs/>
+        <w:color w:val="FFFFFF" w:themeColor="background1"/>
+      </w:rPr>
+      <w:tblPr/>
+      <w:tcPr>
+        <w:tcBorders>
+          <w:top w:val="single" w:sz="4" w:space="0" w:color="000000" w:themeColor="text1"/>
+          <w:left w:val="single" w:sz="4" w:space="0" w:color="000000" w:themeColor="text1"/>
+          <w:bottom w:val="single" w:sz="4" w:space="0" w:color="000000" w:themeColor="text1"/>
+          <w:right w:val="single" w:sz="4" w:space="0" w:color="000000" w:themeColor="text1"/>
+          <w:insideH w:val="nil"/>
+          <w:insideV w:val="nil"/>
+        </w:tcBorders>
+        <w:shd w:val="clear" w:color="auto" w:fill="000000" w:themeFill="text1"/>
+      </w:tcPr>
+    </w:tblStylePr>
+    <w:tblStylePr w:type="lastRow">
+      <w:rPr>
+        <w:b/>
+        <w:bCs/>
+      </w:rPr>
+      <w:tblPr/>
+      <w:tcPr>
+        <w:tcBorders>
+          <w:top w:val="double" w:sz="4" w:space="0" w:color="000000" w:themeColor="text1"/>
+        </w:tcBorders>
+      </w:tcPr>
+    </w:tblStylePr>
+    <w:tblStylePr w:type="firstCol">
+      <w:rPr>
+        <w:b/>
+        <w:bCs/>
+      </w:rPr>
+    </w:tblStylePr>
+    <w:tblStylePr w:type="lastCol">
+      <w:rPr>
+        <w:b/>
+        <w:bCs/>
+      </w:rPr>
+    </w:tblStylePr>
+    <w:tblStylePr w:type="band1Vert">
+      <w:tblPr/>
+      <w:tcPr>
+        <w:shd w:val="clear" w:color="auto" w:fill="CCCCCC" w:themeFill="text1" w:themeFillTint="33"/>
+      </w:tcPr>
+    </w:tblStylePr>
+    <w:tblStylePr w:type="band1Horz">
+      <w:tblPr/>
+      <w:tcPr>
+        <w:shd w:val="clear" w:color="auto" w:fill="CCCCCC" w:themeFill="text1" w:themeFillTint="33"/>
+      </w:tcPr>
+    </w:tblStylePr>
+  </w:style>
 </w:styles>
 </file>
 

--- a/Safety.docx
+++ b/Safety.docx
@@ -68,11 +68,6 @@
       </w:r>
     </w:p>
     <w:p>
-      <w:r>
-        <w:tab/>
-      </w:r>
-    </w:p>
-    <w:p>
       <w:pPr>
         <w:pStyle w:val="Heading1"/>
       </w:pPr>
@@ -80,7 +75,15 @@
         <w:t>Safety Steps in Spray System Design:</w:t>
       </w:r>
     </w:p>
-    <w:p/>
+    <w:p>
+      <w:r>
+        <w:tab/>
+        <w:t xml:space="preserve">The spray tank is designed to minimized leakages in case of a crash. High quality pump is used to minimize failure probability. </w:t>
+      </w:r>
+      <w:r>
+        <w:t>Pipes of good quality are used to ensure that there is no leakage of flowing pesticides.</w:t>
+      </w:r>
+    </w:p>
     <w:tbl>
       <w:tblPr>
         <w:tblStyle w:val="GridTable4"/>
@@ -219,7 +222,21 @@
             <w:cnfStyle w:val="001000000000" w:firstRow="0" w:lastRow="0" w:firstColumn="1" w:lastColumn="0" w:oddVBand="0" w:evenVBand="0" w:oddHBand="0" w:evenHBand="0" w:firstRowFirstColumn="0" w:firstRowLastColumn="0" w:lastRowFirstColumn="0" w:lastRowLastColumn="0"/>
             <w:tcW w:w="1345" w:type="dxa"/>
           </w:tcPr>
-          <w:p/>
+          <w:p>
+            <w:pPr>
+              <w:rPr>
+                <w:b w:val="0"/>
+                <w:bCs w:val="0"/>
+              </w:rPr>
+            </w:pPr>
+            <w:r>
+              <w:rPr>
+                <w:b w:val="0"/>
+                <w:bCs w:val="0"/>
+              </w:rPr>
+              <w:t>Remote</w:t>
+            </w:r>
+          </w:p>
         </w:tc>
         <w:tc>
           <w:tcPr>
@@ -229,6 +246,9 @@
             <w:pPr>
               <w:cnfStyle w:val="000000000000" w:firstRow="0" w:lastRow="0" w:firstColumn="0" w:lastColumn="0" w:oddVBand="0" w:evenVBand="0" w:oddHBand="0" w:evenHBand="0" w:firstRowFirstColumn="0" w:firstRowLastColumn="0" w:lastRowFirstColumn="0" w:lastRowLastColumn="0"/>
             </w:pPr>
+            <w:r>
+              <w:t>Minor</w:t>
+            </w:r>
           </w:p>
         </w:tc>
         <w:tc>
@@ -239,6 +259,9 @@
             <w:pPr>
               <w:cnfStyle w:val="000000000000" w:firstRow="0" w:lastRow="0" w:firstColumn="0" w:lastColumn="0" w:oddVBand="0" w:evenVBand="0" w:oddHBand="0" w:evenHBand="0" w:firstRowFirstColumn="0" w:firstRowLastColumn="0" w:lastRowFirstColumn="0" w:lastRowLastColumn="0"/>
             </w:pPr>
+            <w:r>
+              <w:t>Control loop glitch</w:t>
+            </w:r>
           </w:p>
         </w:tc>
         <w:tc>
@@ -249,6 +272,9 @@
             <w:pPr>
               <w:cnfStyle w:val="000000000000" w:firstRow="0" w:lastRow="0" w:firstColumn="0" w:lastColumn="0" w:oddVBand="0" w:evenVBand="0" w:oddHBand="0" w:evenHBand="0" w:firstRowFirstColumn="0" w:firstRowLastColumn="0" w:lastRowFirstColumn="0" w:lastRowLastColumn="0"/>
             </w:pPr>
+            <w:r>
+              <w:t>Frequent test-flights with deep analysis of flight data log</w:t>
+            </w:r>
           </w:p>
         </w:tc>
       </w:tr>
@@ -261,7 +287,21 @@
             <w:cnfStyle w:val="001000000000" w:firstRow="0" w:lastRow="0" w:firstColumn="1" w:lastColumn="0" w:oddVBand="0" w:evenVBand="0" w:oddHBand="0" w:evenHBand="0" w:firstRowFirstColumn="0" w:firstRowLastColumn="0" w:lastRowFirstColumn="0" w:lastRowLastColumn="0"/>
             <w:tcW w:w="1345" w:type="dxa"/>
           </w:tcPr>
-          <w:p/>
+          <w:p>
+            <w:pPr>
+              <w:rPr>
+                <w:b w:val="0"/>
+                <w:bCs w:val="0"/>
+              </w:rPr>
+            </w:pPr>
+            <w:r>
+              <w:rPr>
+                <w:b w:val="0"/>
+                <w:bCs w:val="0"/>
+              </w:rPr>
+              <w:t>Improbable</w:t>
+            </w:r>
+          </w:p>
         </w:tc>
         <w:tc>
           <w:tcPr>
@@ -271,6 +311,9 @@
             <w:pPr>
               <w:cnfStyle w:val="000000100000" w:firstRow="0" w:lastRow="0" w:firstColumn="0" w:lastColumn="0" w:oddVBand="0" w:evenVBand="0" w:oddHBand="1" w:evenHBand="0" w:firstRowFirstColumn="0" w:firstRowLastColumn="0" w:lastRowFirstColumn="0" w:lastRowLastColumn="0"/>
             </w:pPr>
+            <w:r>
+              <w:t>Major</w:t>
+            </w:r>
           </w:p>
         </w:tc>
         <w:tc>
@@ -281,6 +324,9 @@
             <w:pPr>
               <w:cnfStyle w:val="000000100000" w:firstRow="0" w:lastRow="0" w:firstColumn="0" w:lastColumn="0" w:oddVBand="0" w:evenVBand="0" w:oddHBand="1" w:evenHBand="0" w:firstRowFirstColumn="0" w:firstRowLastColumn="0" w:lastRowFirstColumn="0" w:lastRowLastColumn="0"/>
             </w:pPr>
+            <w:r>
+              <w:t>Losing connection between flight controller &amp; flight computer</w:t>
+            </w:r>
           </w:p>
         </w:tc>
         <w:tc>
@@ -291,6 +337,9 @@
             <w:pPr>
               <w:cnfStyle w:val="000000100000" w:firstRow="0" w:lastRow="0" w:firstColumn="0" w:lastColumn="0" w:oddVBand="0" w:evenVBand="0" w:oddHBand="1" w:evenHBand="0" w:firstRowFirstColumn="0" w:firstRowLastColumn="0" w:lastRowFirstColumn="0" w:lastRowLastColumn="0"/>
             </w:pPr>
+            <w:r>
+              <w:t>RTL or safe landing depending on GPS connection, distance from launch and remaining battery</w:t>
+            </w:r>
           </w:p>
         </w:tc>
       </w:tr>

--- a/Safety.docx
+++ b/Safety.docx
@@ -52,7 +52,13 @@
         <w:t>Steps</w:t>
       </w:r>
       <w:r>
-        <w:t xml:space="preserve"> Control &amp; Computing System Design:</w:t>
+        <w:t xml:space="preserve"> </w:t>
+      </w:r>
+      <w:r>
+        <w:t xml:space="preserve">in </w:t>
+      </w:r>
+      <w:r>
+        <w:t>Control &amp; Computing System Design:</w:t>
       </w:r>
     </w:p>
     <w:p>
@@ -65,6 +71,20 @@
       </w:r>
       <w:r>
         <w:t>the modifications in control loop will be used in test flight after being checked by faculty advisor and will be used in fly-off after multiple test flights without any glitch or unwanted output.</w:t>
+      </w:r>
+    </w:p>
+    <w:p>
+      <w:pPr>
+        <w:pStyle w:val="Heading1"/>
+      </w:pPr>
+      <w:r>
+        <w:t>Safety Steps in Propulsion Design:</w:t>
+      </w:r>
+    </w:p>
+    <w:p>
+      <w:r>
+        <w:tab/>
+        <w:t>Safer propulsion system implies safer flight. Motors &amp; Propellers used in the drone are the highest quality ones available in market to ensure the safest propulsion system possible.</w:t>
       </w:r>
     </w:p>
     <w:p>

--- a/Safety.docx
+++ b/Safety.docx
@@ -369,7 +369,21 @@
             <w:cnfStyle w:val="001000000000" w:firstRow="0" w:lastRow="0" w:firstColumn="1" w:lastColumn="0" w:oddVBand="0" w:evenVBand="0" w:oddHBand="0" w:evenHBand="0" w:firstRowFirstColumn="0" w:firstRowLastColumn="0" w:lastRowFirstColumn="0" w:lastRowLastColumn="0"/>
             <w:tcW w:w="1345" w:type="dxa"/>
           </w:tcPr>
-          <w:p/>
+          <w:p>
+            <w:pPr>
+              <w:rPr>
+                <w:b w:val="0"/>
+                <w:bCs w:val="0"/>
+              </w:rPr>
+            </w:pPr>
+            <w:r>
+              <w:rPr>
+                <w:b w:val="0"/>
+                <w:bCs w:val="0"/>
+              </w:rPr>
+              <w:t>Remote</w:t>
+            </w:r>
+          </w:p>
         </w:tc>
         <w:tc>
           <w:tcPr>
@@ -379,6 +393,9 @@
             <w:pPr>
               <w:cnfStyle w:val="000000000000" w:firstRow="0" w:lastRow="0" w:firstColumn="0" w:lastColumn="0" w:oddVBand="0" w:evenVBand="0" w:oddHBand="0" w:evenHBand="0" w:firstRowFirstColumn="0" w:firstRowLastColumn="0" w:lastRowFirstColumn="0" w:lastRowLastColumn="0"/>
             </w:pPr>
+            <w:r>
+              <w:t>Marginal</w:t>
+            </w:r>
           </w:p>
         </w:tc>
         <w:tc>
@@ -389,6 +406,9 @@
             <w:pPr>
               <w:cnfStyle w:val="000000000000" w:firstRow="0" w:lastRow="0" w:firstColumn="0" w:lastColumn="0" w:oddVBand="0" w:evenVBand="0" w:oddHBand="0" w:evenHBand="0" w:firstRowFirstColumn="0" w:firstRowLastColumn="0" w:lastRowFirstColumn="0" w:lastRowLastColumn="0"/>
             </w:pPr>
+            <w:r>
+              <w:t>Motor Failure</w:t>
+            </w:r>
           </w:p>
         </w:tc>
         <w:tc>
@@ -399,6 +419,9 @@
             <w:pPr>
               <w:cnfStyle w:val="000000000000" w:firstRow="0" w:lastRow="0" w:firstColumn="0" w:lastColumn="0" w:oddVBand="0" w:evenVBand="0" w:oddHBand="0" w:evenHBand="0" w:firstRowFirstColumn="0" w:firstRowLastColumn="0" w:lastRowFirstColumn="0" w:lastRowLastColumn="0"/>
             </w:pPr>
+            <w:r>
+              <w:t>Use state-of-the-art BLDC motors</w:t>
+            </w:r>
           </w:p>
         </w:tc>
       </w:tr>
@@ -411,6 +434,136 @@
             <w:cnfStyle w:val="001000000000" w:firstRow="0" w:lastRow="0" w:firstColumn="1" w:lastColumn="0" w:oddVBand="0" w:evenVBand="0" w:oddHBand="0" w:evenHBand="0" w:firstRowFirstColumn="0" w:firstRowLastColumn="0" w:lastRowFirstColumn="0" w:lastRowLastColumn="0"/>
             <w:tcW w:w="1345" w:type="dxa"/>
           </w:tcPr>
+          <w:p>
+            <w:pPr>
+              <w:rPr>
+                <w:b w:val="0"/>
+                <w:bCs w:val="0"/>
+              </w:rPr>
+            </w:pPr>
+            <w:r>
+              <w:rPr>
+                <w:b w:val="0"/>
+                <w:bCs w:val="0"/>
+              </w:rPr>
+              <w:t>Occasional</w:t>
+            </w:r>
+          </w:p>
+        </w:tc>
+        <w:tc>
+          <w:tcPr>
+            <w:tcW w:w="1170" w:type="dxa"/>
+          </w:tcPr>
+          <w:p>
+            <w:pPr>
+              <w:cnfStyle w:val="000000100000" w:firstRow="0" w:lastRow="0" w:firstColumn="0" w:lastColumn="0" w:oddVBand="0" w:evenVBand="0" w:oddHBand="1" w:evenHBand="0" w:firstRowFirstColumn="0" w:firstRowLastColumn="0" w:lastRowFirstColumn="0" w:lastRowLastColumn="0"/>
+            </w:pPr>
+            <w:r>
+              <w:t>Major</w:t>
+            </w:r>
+          </w:p>
+        </w:tc>
+        <w:tc>
+          <w:tcPr>
+            <w:tcW w:w="3240" w:type="dxa"/>
+          </w:tcPr>
+          <w:p>
+            <w:pPr>
+              <w:cnfStyle w:val="000000100000" w:firstRow="0" w:lastRow="0" w:firstColumn="0" w:lastColumn="0" w:oddVBand="0" w:evenVBand="0" w:oddHBand="1" w:evenHBand="0" w:firstRowFirstColumn="0" w:firstRowLastColumn="0" w:lastRowFirstColumn="0" w:lastRowLastColumn="0"/>
+            </w:pPr>
+            <w:r>
+              <w:t>Propeller Failure</w:t>
+            </w:r>
+          </w:p>
+        </w:tc>
+        <w:tc>
+          <w:tcPr>
+            <w:tcW w:w="3595" w:type="dxa"/>
+          </w:tcPr>
+          <w:p>
+            <w:pPr>
+              <w:cnfStyle w:val="000000100000" w:firstRow="0" w:lastRow="0" w:firstColumn="0" w:lastColumn="0" w:oddVBand="0" w:evenVBand="0" w:oddHBand="1" w:evenHBand="0" w:firstRowFirstColumn="0" w:firstRowLastColumn="0" w:lastRowFirstColumn="0" w:lastRowLastColumn="0"/>
+            </w:pPr>
+            <w:r>
+              <w:t>Use Carbon Fiber Propellers</w:t>
+            </w:r>
+          </w:p>
+        </w:tc>
+      </w:tr>
+      <w:tr>
+        <w:tc>
+          <w:tcPr>
+            <w:cnfStyle w:val="001000000000" w:firstRow="0" w:lastRow="0" w:firstColumn="1" w:lastColumn="0" w:oddVBand="0" w:evenVBand="0" w:oddHBand="0" w:evenHBand="0" w:firstRowFirstColumn="0" w:firstRowLastColumn="0" w:lastRowFirstColumn="0" w:lastRowLastColumn="0"/>
+            <w:tcW w:w="1345" w:type="dxa"/>
+          </w:tcPr>
+          <w:p>
+            <w:pPr>
+              <w:rPr>
+                <w:b w:val="0"/>
+                <w:bCs w:val="0"/>
+              </w:rPr>
+            </w:pPr>
+            <w:r>
+              <w:rPr>
+                <w:b w:val="0"/>
+                <w:bCs w:val="0"/>
+              </w:rPr>
+              <w:t>Remote</w:t>
+            </w:r>
+          </w:p>
+        </w:tc>
+        <w:tc>
+          <w:tcPr>
+            <w:tcW w:w="1170" w:type="dxa"/>
+          </w:tcPr>
+          <w:p>
+            <w:pPr>
+              <w:cnfStyle w:val="000000000000" w:firstRow="0" w:lastRow="0" w:firstColumn="0" w:lastColumn="0" w:oddVBand="0" w:evenVBand="0" w:oddHBand="0" w:evenHBand="0" w:firstRowFirstColumn="0" w:firstRowLastColumn="0" w:lastRowFirstColumn="0" w:lastRowLastColumn="0"/>
+            </w:pPr>
+            <w:r>
+              <w:t>Major</w:t>
+            </w:r>
+          </w:p>
+        </w:tc>
+        <w:tc>
+          <w:tcPr>
+            <w:tcW w:w="3240" w:type="dxa"/>
+          </w:tcPr>
+          <w:p>
+            <w:pPr>
+              <w:cnfStyle w:val="000000000000" w:firstRow="0" w:lastRow="0" w:firstColumn="0" w:lastColumn="0" w:oddVBand="0" w:evenVBand="0" w:oddHBand="0" w:evenHBand="0" w:firstRowFirstColumn="0" w:firstRowLastColumn="0" w:lastRowFirstColumn="0" w:lastRowLastColumn="0"/>
+            </w:pPr>
+            <w:r>
+              <w:t>Battery Failure</w:t>
+            </w:r>
+          </w:p>
+        </w:tc>
+        <w:tc>
+          <w:tcPr>
+            <w:tcW w:w="3595" w:type="dxa"/>
+          </w:tcPr>
+          <w:p>
+            <w:pPr>
+              <w:cnfStyle w:val="000000000000" w:firstRow="0" w:lastRow="0" w:firstColumn="0" w:lastColumn="0" w:oddVBand="0" w:evenVBand="0" w:oddHBand="0" w:evenHBand="0" w:firstRowFirstColumn="0" w:firstRowLastColumn="0" w:lastRowFirstColumn="0" w:lastRowLastColumn="0"/>
+            </w:pPr>
+            <w:r>
+              <w:t xml:space="preserve">Small Failsafe battery for RTL or immediate </w:t>
+            </w:r>
+            <w:r>
+              <w:t>Landing</w:t>
+            </w:r>
+          </w:p>
+        </w:tc>
+      </w:tr>
+      <w:tr>
+        <w:trPr>
+          <w:cnfStyle w:val="000000100000" w:firstRow="0" w:lastRow="0" w:firstColumn="0" w:lastColumn="0" w:oddVBand="0" w:evenVBand="0" w:oddHBand="1" w:evenHBand="0" w:firstRowFirstColumn="0" w:firstRowLastColumn="0" w:lastRowFirstColumn="0" w:lastRowLastColumn="0"/>
+        </w:trPr>
+        <w:tc>
+          <w:tcPr>
+            <w:cnfStyle w:val="001000000000" w:firstRow="0" w:lastRow="0" w:firstColumn="1" w:lastColumn="0" w:oddVBand="0" w:evenVBand="0" w:oddHBand="0" w:evenHBand="0" w:firstRowFirstColumn="0" w:firstRowLastColumn="0" w:lastRowFirstColumn="0" w:lastRowLastColumn="0"/>
+            <w:tcW w:w="1345" w:type="dxa"/>
+          </w:tcPr>
           <w:p/>
         </w:tc>
         <w:tc>
@@ -440,6 +593,45 @@
           <w:p>
             <w:pPr>
               <w:cnfStyle w:val="000000100000" w:firstRow="0" w:lastRow="0" w:firstColumn="0" w:lastColumn="0" w:oddVBand="0" w:evenVBand="0" w:oddHBand="1" w:evenHBand="0" w:firstRowFirstColumn="0" w:firstRowLastColumn="0" w:lastRowFirstColumn="0" w:lastRowLastColumn="0"/>
+            </w:pPr>
+          </w:p>
+        </w:tc>
+      </w:tr>
+      <w:tr>
+        <w:tc>
+          <w:tcPr>
+            <w:cnfStyle w:val="001000000000" w:firstRow="0" w:lastRow="0" w:firstColumn="1" w:lastColumn="0" w:oddVBand="0" w:evenVBand="0" w:oddHBand="0" w:evenHBand="0" w:firstRowFirstColumn="0" w:firstRowLastColumn="0" w:lastRowFirstColumn="0" w:lastRowLastColumn="0"/>
+            <w:tcW w:w="1345" w:type="dxa"/>
+          </w:tcPr>
+          <w:p/>
+        </w:tc>
+        <w:tc>
+          <w:tcPr>
+            <w:tcW w:w="1170" w:type="dxa"/>
+          </w:tcPr>
+          <w:p>
+            <w:pPr>
+              <w:cnfStyle w:val="000000000000" w:firstRow="0" w:lastRow="0" w:firstColumn="0" w:lastColumn="0" w:oddVBand="0" w:evenVBand="0" w:oddHBand="0" w:evenHBand="0" w:firstRowFirstColumn="0" w:firstRowLastColumn="0" w:lastRowFirstColumn="0" w:lastRowLastColumn="0"/>
+            </w:pPr>
+          </w:p>
+        </w:tc>
+        <w:tc>
+          <w:tcPr>
+            <w:tcW w:w="3240" w:type="dxa"/>
+          </w:tcPr>
+          <w:p>
+            <w:pPr>
+              <w:cnfStyle w:val="000000000000" w:firstRow="0" w:lastRow="0" w:firstColumn="0" w:lastColumn="0" w:oddVBand="0" w:evenVBand="0" w:oddHBand="0" w:evenHBand="0" w:firstRowFirstColumn="0" w:firstRowLastColumn="0" w:lastRowFirstColumn="0" w:lastRowLastColumn="0"/>
+            </w:pPr>
+          </w:p>
+        </w:tc>
+        <w:tc>
+          <w:tcPr>
+            <w:tcW w:w="3595" w:type="dxa"/>
+          </w:tcPr>
+          <w:p>
+            <w:pPr>
+              <w:cnfStyle w:val="000000000000" w:firstRow="0" w:lastRow="0" w:firstColumn="0" w:lastColumn="0" w:oddVBand="0" w:evenVBand="0" w:oddHBand="0" w:evenHBand="0" w:firstRowFirstColumn="0" w:firstRowLastColumn="0" w:lastRowFirstColumn="0" w:lastRowLastColumn="0"/>
             </w:pPr>
           </w:p>
         </w:tc>

--- a/Safety.docx
+++ b/Safety.docx
@@ -564,7 +564,21 @@
             <w:cnfStyle w:val="001000000000" w:firstRow="0" w:lastRow="0" w:firstColumn="1" w:lastColumn="0" w:oddVBand="0" w:evenVBand="0" w:oddHBand="0" w:evenHBand="0" w:firstRowFirstColumn="0" w:firstRowLastColumn="0" w:lastRowFirstColumn="0" w:lastRowLastColumn="0"/>
             <w:tcW w:w="1345" w:type="dxa"/>
           </w:tcPr>
-          <w:p/>
+          <w:p>
+            <w:pPr>
+              <w:rPr>
+                <w:b w:val="0"/>
+                <w:bCs w:val="0"/>
+              </w:rPr>
+            </w:pPr>
+            <w:r>
+              <w:rPr>
+                <w:b w:val="0"/>
+                <w:bCs w:val="0"/>
+              </w:rPr>
+              <w:t>Improbable</w:t>
+            </w:r>
+          </w:p>
         </w:tc>
         <w:tc>
           <w:tcPr>
@@ -574,6 +588,9 @@
             <w:pPr>
               <w:cnfStyle w:val="000000100000" w:firstRow="0" w:lastRow="0" w:firstColumn="0" w:lastColumn="0" w:oddVBand="0" w:evenVBand="0" w:oddHBand="1" w:evenHBand="0" w:firstRowFirstColumn="0" w:firstRowLastColumn="0" w:lastRowFirstColumn="0" w:lastRowLastColumn="0"/>
             </w:pPr>
+            <w:r>
+              <w:t>Major</w:t>
+            </w:r>
           </w:p>
         </w:tc>
         <w:tc>
@@ -584,6 +601,9 @@
             <w:pPr>
               <w:cnfStyle w:val="000000100000" w:firstRow="0" w:lastRow="0" w:firstColumn="0" w:lastColumn="0" w:oddVBand="0" w:evenVBand="0" w:oddHBand="1" w:evenHBand="0" w:firstRowFirstColumn="0" w:firstRowLastColumn="0" w:lastRowFirstColumn="0" w:lastRowLastColumn="0"/>
             </w:pPr>
+            <w:r>
+              <w:t>Pesticides Tank Leakage</w:t>
+            </w:r>
           </w:p>
         </w:tc>
         <w:tc>
@@ -594,6 +614,9 @@
             <w:pPr>
               <w:cnfStyle w:val="000000100000" w:firstRow="0" w:lastRow="0" w:firstColumn="0" w:lastColumn="0" w:oddVBand="0" w:evenVBand="0" w:oddHBand="1" w:evenHBand="0" w:firstRowFirstColumn="0" w:firstRowLastColumn="0" w:lastRowFirstColumn="0" w:lastRowLastColumn="0"/>
             </w:pPr>
+            <w:r>
+              <w:t>Carbon fiber as manufacture material, waterproof sheet on electrical components</w:t>
+            </w:r>
           </w:p>
         </w:tc>
       </w:tr>
@@ -603,7 +626,21 @@
             <w:cnfStyle w:val="001000000000" w:firstRow="0" w:lastRow="0" w:firstColumn="1" w:lastColumn="0" w:oddVBand="0" w:evenVBand="0" w:oddHBand="0" w:evenHBand="0" w:firstRowFirstColumn="0" w:firstRowLastColumn="0" w:lastRowFirstColumn="0" w:lastRowLastColumn="0"/>
             <w:tcW w:w="1345" w:type="dxa"/>
           </w:tcPr>
-          <w:p/>
+          <w:p>
+            <w:pPr>
+              <w:rPr>
+                <w:b w:val="0"/>
+                <w:bCs w:val="0"/>
+              </w:rPr>
+            </w:pPr>
+            <w:r>
+              <w:rPr>
+                <w:b w:val="0"/>
+                <w:bCs w:val="0"/>
+              </w:rPr>
+              <w:t>Improbable</w:t>
+            </w:r>
+          </w:p>
         </w:tc>
         <w:tc>
           <w:tcPr>
@@ -613,6 +650,9 @@
             <w:pPr>
               <w:cnfStyle w:val="000000000000" w:firstRow="0" w:lastRow="0" w:firstColumn="0" w:lastColumn="0" w:oddVBand="0" w:evenVBand="0" w:oddHBand="0" w:evenHBand="0" w:firstRowFirstColumn="0" w:firstRowLastColumn="0" w:lastRowFirstColumn="0" w:lastRowLastColumn="0"/>
             </w:pPr>
+            <w:r>
+              <w:t>Minor</w:t>
+            </w:r>
           </w:p>
         </w:tc>
         <w:tc>
@@ -623,6 +663,9 @@
             <w:pPr>
               <w:cnfStyle w:val="000000000000" w:firstRow="0" w:lastRow="0" w:firstColumn="0" w:lastColumn="0" w:oddVBand="0" w:evenVBand="0" w:oddHBand="0" w:evenHBand="0" w:firstRowFirstColumn="0" w:firstRowLastColumn="0" w:lastRowFirstColumn="0" w:lastRowLastColumn="0"/>
             </w:pPr>
+            <w:r>
+              <w:t>Pesticide not available to pump inflow</w:t>
+            </w:r>
           </w:p>
         </w:tc>
         <w:tc>
@@ -633,10 +676,1551 @@
             <w:pPr>
               <w:cnfStyle w:val="000000000000" w:firstRow="0" w:lastRow="0" w:firstColumn="0" w:lastColumn="0" w:oddVBand="0" w:evenVBand="0" w:oddHBand="0" w:evenHBand="0" w:firstRowFirstColumn="0" w:firstRowLastColumn="0" w:lastRowFirstColumn="0" w:lastRowLastColumn="0"/>
             </w:pPr>
+            <w:r>
+              <w:t>Sump in tank to ensure steady supply to pump</w:t>
+            </w:r>
+          </w:p>
+        </w:tc>
+      </w:tr>
+      <w:tr>
+        <w:trPr>
+          <w:cnfStyle w:val="000000100000" w:firstRow="0" w:lastRow="0" w:firstColumn="0" w:lastColumn="0" w:oddVBand="0" w:evenVBand="0" w:oddHBand="1" w:evenHBand="0" w:firstRowFirstColumn="0" w:firstRowLastColumn="0" w:lastRowFirstColumn="0" w:lastRowLastColumn="0"/>
+        </w:trPr>
+        <w:tc>
+          <w:tcPr>
+            <w:cnfStyle w:val="001000000000" w:firstRow="0" w:lastRow="0" w:firstColumn="1" w:lastColumn="0" w:oddVBand="0" w:evenVBand="0" w:oddHBand="0" w:evenHBand="0" w:firstRowFirstColumn="0" w:firstRowLastColumn="0" w:lastRowFirstColumn="0" w:lastRowLastColumn="0"/>
+            <w:tcW w:w="1345" w:type="dxa"/>
+          </w:tcPr>
+          <w:p>
+            <w:pPr>
+              <w:rPr>
+                <w:b w:val="0"/>
+                <w:bCs w:val="0"/>
+              </w:rPr>
+            </w:pPr>
+            <w:r>
+              <w:rPr>
+                <w:b w:val="0"/>
+                <w:bCs w:val="0"/>
+              </w:rPr>
+              <w:t>Probable</w:t>
+            </w:r>
+          </w:p>
+        </w:tc>
+        <w:tc>
+          <w:tcPr>
+            <w:tcW w:w="1170" w:type="dxa"/>
+          </w:tcPr>
+          <w:p>
+            <w:pPr>
+              <w:cnfStyle w:val="000000100000" w:firstRow="0" w:lastRow="0" w:firstColumn="0" w:lastColumn="0" w:oddVBand="0" w:evenVBand="0" w:oddHBand="1" w:evenHBand="0" w:firstRowFirstColumn="0" w:firstRowLastColumn="0" w:lastRowFirstColumn="0" w:lastRowLastColumn="0"/>
+            </w:pPr>
+            <w:r>
+              <w:t>Minor</w:t>
+            </w:r>
+          </w:p>
+        </w:tc>
+        <w:tc>
+          <w:tcPr>
+            <w:tcW w:w="3240" w:type="dxa"/>
+          </w:tcPr>
+          <w:p>
+            <w:pPr>
+              <w:cnfStyle w:val="000000100000" w:firstRow="0" w:lastRow="0" w:firstColumn="0" w:lastColumn="0" w:oddVBand="0" w:evenVBand="0" w:oddHBand="1" w:evenHBand="0" w:firstRowFirstColumn="0" w:firstRowLastColumn="0" w:lastRowFirstColumn="0" w:lastRowLastColumn="0"/>
+            </w:pPr>
+            <w:r>
+              <w:t>Nozzle Blockage</w:t>
+            </w:r>
+          </w:p>
+        </w:tc>
+        <w:tc>
+          <w:tcPr>
+            <w:tcW w:w="3595" w:type="dxa"/>
+          </w:tcPr>
+          <w:p>
+            <w:pPr>
+              <w:cnfStyle w:val="000000100000" w:firstRow="0" w:lastRow="0" w:firstColumn="0" w:lastColumn="0" w:oddVBand="0" w:evenVBand="0" w:oddHBand="1" w:evenHBand="0" w:firstRowFirstColumn="0" w:firstRowLastColumn="0" w:lastRowFirstColumn="0" w:lastRowLastColumn="0"/>
+            </w:pPr>
+            <w:r>
+              <w:t>Filter in pump inlet</w:t>
+            </w:r>
+          </w:p>
+        </w:tc>
+      </w:tr>
+      <w:tr>
+        <w:tc>
+          <w:tcPr>
+            <w:cnfStyle w:val="001000000000" w:firstRow="0" w:lastRow="0" w:firstColumn="1" w:lastColumn="0" w:oddVBand="0" w:evenVBand="0" w:oddHBand="0" w:evenHBand="0" w:firstRowFirstColumn="0" w:firstRowLastColumn="0" w:lastRowFirstColumn="0" w:lastRowLastColumn="0"/>
+            <w:tcW w:w="1345" w:type="dxa"/>
+          </w:tcPr>
+          <w:p>
+            <w:pPr>
+              <w:rPr>
+                <w:b w:val="0"/>
+                <w:bCs w:val="0"/>
+              </w:rPr>
+            </w:pPr>
+            <w:r>
+              <w:rPr>
+                <w:b w:val="0"/>
+                <w:bCs w:val="0"/>
+              </w:rPr>
+              <w:t>Improbable</w:t>
+            </w:r>
+          </w:p>
+        </w:tc>
+        <w:tc>
+          <w:tcPr>
+            <w:tcW w:w="1170" w:type="dxa"/>
+          </w:tcPr>
+          <w:p>
+            <w:pPr>
+              <w:cnfStyle w:val="000000000000" w:firstRow="0" w:lastRow="0" w:firstColumn="0" w:lastColumn="0" w:oddVBand="0" w:evenVBand="0" w:oddHBand="0" w:evenHBand="0" w:firstRowFirstColumn="0" w:firstRowLastColumn="0" w:lastRowFirstColumn="0" w:lastRowLastColumn="0"/>
+            </w:pPr>
+            <w:r>
+              <w:t>Minor</w:t>
+            </w:r>
+          </w:p>
+        </w:tc>
+        <w:tc>
+          <w:tcPr>
+            <w:tcW w:w="3240" w:type="dxa"/>
+          </w:tcPr>
+          <w:p>
+            <w:pPr>
+              <w:cnfStyle w:val="000000000000" w:firstRow="0" w:lastRow="0" w:firstColumn="0" w:lastColumn="0" w:oddVBand="0" w:evenVBand="0" w:oddHBand="0" w:evenHBand="0" w:firstRowFirstColumn="0" w:firstRowLastColumn="0" w:lastRowFirstColumn="0" w:lastRowLastColumn="0"/>
+            </w:pPr>
+            <w:r>
+              <w:t>Leakage from pipes</w:t>
+            </w:r>
+          </w:p>
+        </w:tc>
+        <w:tc>
+          <w:tcPr>
+            <w:tcW w:w="3595" w:type="dxa"/>
+          </w:tcPr>
+          <w:p>
+            <w:pPr>
+              <w:cnfStyle w:val="000000000000" w:firstRow="0" w:lastRow="0" w:firstColumn="0" w:lastColumn="0" w:oddVBand="0" w:evenVBand="0" w:oddHBand="0" w:evenHBand="0" w:firstRowFirstColumn="0" w:firstRowLastColumn="0" w:lastRowFirstColumn="0" w:lastRowLastColumn="0"/>
+            </w:pPr>
+            <w:r>
+              <w:t>Good quality connectors &amp; Thermal resistant pipes</w:t>
+            </w:r>
+          </w:p>
+        </w:tc>
+      </w:tr>
+      <w:tr>
+        <w:trPr>
+          <w:cnfStyle w:val="000000100000" w:firstRow="0" w:lastRow="0" w:firstColumn="0" w:lastColumn="0" w:oddVBand="0" w:evenVBand="0" w:oddHBand="1" w:evenHBand="0" w:firstRowFirstColumn="0" w:firstRowLastColumn="0" w:lastRowFirstColumn="0" w:lastRowLastColumn="0"/>
+        </w:trPr>
+        <w:tc>
+          <w:tcPr>
+            <w:cnfStyle w:val="001000000000" w:firstRow="0" w:lastRow="0" w:firstColumn="1" w:lastColumn="0" w:oddVBand="0" w:evenVBand="0" w:oddHBand="0" w:evenHBand="0" w:firstRowFirstColumn="0" w:firstRowLastColumn="0" w:lastRowFirstColumn="0" w:lastRowLastColumn="0"/>
+            <w:tcW w:w="1345" w:type="dxa"/>
+          </w:tcPr>
+          <w:p>
+            <w:r>
+              <w:rPr>
+                <w:b w:val="0"/>
+                <w:bCs w:val="0"/>
+              </w:rPr>
+              <w:lastRenderedPageBreak/>
+              <w:t>Remote</w:t>
+            </w:r>
+          </w:p>
+        </w:tc>
+        <w:tc>
+          <w:tcPr>
+            <w:tcW w:w="1170" w:type="dxa"/>
+          </w:tcPr>
+          <w:p>
+            <w:pPr>
+              <w:cnfStyle w:val="000000100000" w:firstRow="0" w:lastRow="0" w:firstColumn="0" w:lastColumn="0" w:oddVBand="0" w:evenVBand="0" w:oddHBand="1" w:evenHBand="0" w:firstRowFirstColumn="0" w:firstRowLastColumn="0" w:lastRowFirstColumn="0" w:lastRowLastColumn="0"/>
+            </w:pPr>
+            <w:r>
+              <w:t>Minor</w:t>
+            </w:r>
+          </w:p>
+        </w:tc>
+        <w:tc>
+          <w:tcPr>
+            <w:tcW w:w="3240" w:type="dxa"/>
+          </w:tcPr>
+          <w:p>
+            <w:pPr>
+              <w:cnfStyle w:val="000000100000" w:firstRow="0" w:lastRow="0" w:firstColumn="0" w:lastColumn="0" w:oddVBand="0" w:evenVBand="0" w:oddHBand="1" w:evenHBand="0" w:firstRowFirstColumn="0" w:firstRowLastColumn="0" w:lastRowFirstColumn="0" w:lastRowLastColumn="0"/>
+            </w:pPr>
+            <w:r>
+              <w:t>Aircraft Stalling</w:t>
+            </w:r>
+          </w:p>
+        </w:tc>
+        <w:tc>
+          <w:tcPr>
+            <w:tcW w:w="3595" w:type="dxa"/>
+          </w:tcPr>
+          <w:p>
+            <w:pPr>
+              <w:ind w:left="140" w:right="140"/>
+              <w:cnfStyle w:val="000000100000" w:firstRow="0" w:lastRow="0" w:firstColumn="0" w:lastColumn="0" w:oddVBand="0" w:evenVBand="0" w:oddHBand="1" w:evenHBand="0" w:firstRowFirstColumn="0" w:firstRowLastColumn="0" w:lastRowFirstColumn="0" w:lastRowLastColumn="0"/>
+              <w:rPr>
+                <w:rFonts w:ascii="Times New Roman" w:eastAsia="Times New Roman" w:hAnsi="Times New Roman" w:cs="Times New Roman"/>
+                <w:sz w:val="24"/>
+                <w:szCs w:val="24"/>
+              </w:rPr>
+            </w:pPr>
+            <w:r>
+              <w:rPr>
+                <w:rFonts w:ascii="Calibri" w:eastAsia="Times New Roman" w:hAnsi="Calibri" w:cs="Calibri"/>
+                <w:color w:val="000000"/>
+              </w:rPr>
+              <w:t>Proper airfoil/angle of attack selection.</w:t>
+            </w:r>
+          </w:p>
+          <w:p>
+            <w:pPr>
+              <w:ind w:left="140" w:right="140"/>
+              <w:cnfStyle w:val="000000100000" w:firstRow="0" w:lastRow="0" w:firstColumn="0" w:lastColumn="0" w:oddVBand="0" w:evenVBand="0" w:oddHBand="1" w:evenHBand="0" w:firstRowFirstColumn="0" w:firstRowLastColumn="0" w:lastRowFirstColumn="0" w:lastRowLastColumn="0"/>
+              <w:rPr>
+                <w:rFonts w:ascii="Times New Roman" w:eastAsia="Times New Roman" w:hAnsi="Times New Roman" w:cs="Times New Roman"/>
+                <w:sz w:val="24"/>
+                <w:szCs w:val="24"/>
+              </w:rPr>
+            </w:pPr>
+            <w:r>
+              <w:rPr>
+                <w:rFonts w:ascii="Calibri" w:eastAsia="Times New Roman" w:hAnsi="Calibri" w:cs="Calibri"/>
+                <w:color w:val="000000"/>
+              </w:rPr>
+              <w:t>·</w:t>
+            </w:r>
+            <w:r>
+              <w:rPr>
+                <w:rFonts w:ascii="Times New Roman" w:eastAsia="Times New Roman" w:hAnsi="Times New Roman" w:cs="Times New Roman"/>
+                <w:color w:val="000000"/>
+                <w:sz w:val="14"/>
+                <w:szCs w:val="14"/>
+              </w:rPr>
+              <w:t xml:space="preserve">        </w:t>
+            </w:r>
+            <w:r>
+              <w:rPr>
+                <w:rFonts w:ascii="Calibri" w:eastAsia="Times New Roman" w:hAnsi="Calibri" w:cs="Calibri"/>
+                <w:color w:val="000000"/>
+              </w:rPr>
+              <w:t>Reasonable deflection of control surfaces when operated.</w:t>
+            </w:r>
+          </w:p>
+          <w:p>
+            <w:pPr>
+              <w:cnfStyle w:val="000000100000" w:firstRow="0" w:lastRow="0" w:firstColumn="0" w:lastColumn="0" w:oddVBand="0" w:evenVBand="0" w:oddHBand="1" w:evenHBand="0" w:firstRowFirstColumn="0" w:firstRowLastColumn="0" w:lastRowFirstColumn="0" w:lastRowLastColumn="0"/>
+            </w:pPr>
+            <w:r>
+              <w:rPr>
+                <w:rFonts w:ascii="Calibri" w:eastAsia="Times New Roman" w:hAnsi="Calibri" w:cs="Calibri"/>
+                <w:color w:val="000000"/>
+              </w:rPr>
+              <w:t>·</w:t>
+            </w:r>
+            <w:r>
+              <w:rPr>
+                <w:rFonts w:ascii="Times New Roman" w:eastAsia="Times New Roman" w:hAnsi="Times New Roman" w:cs="Times New Roman"/>
+                <w:color w:val="000000"/>
+                <w:sz w:val="14"/>
+                <w:szCs w:val="14"/>
+              </w:rPr>
+              <w:t xml:space="preserve">        </w:t>
+            </w:r>
+            <w:r>
+              <w:rPr>
+                <w:rFonts w:ascii="Calibri" w:eastAsia="Times New Roman" w:hAnsi="Calibri" w:cs="Calibri"/>
+                <w:color w:val="000000"/>
+              </w:rPr>
+              <w:t>Maintaining cruise speed greater than stalling velocity by employing rotors</w:t>
+            </w:r>
+            <w:r>
+              <w:rPr>
+                <w:rFonts w:ascii="Calibri" w:eastAsia="Times New Roman" w:hAnsi="Calibri" w:cs="Calibri"/>
+                <w:color w:val="000000"/>
+              </w:rPr>
+              <w:t>.</w:t>
+            </w:r>
+          </w:p>
+        </w:tc>
+      </w:tr>
+      <w:tr>
+        <w:tc>
+          <w:tcPr>
+            <w:cnfStyle w:val="001000000000" w:firstRow="0" w:lastRow="0" w:firstColumn="1" w:lastColumn="0" w:oddVBand="0" w:evenVBand="0" w:oddHBand="0" w:evenHBand="0" w:firstRowFirstColumn="0" w:firstRowLastColumn="0" w:lastRowFirstColumn="0" w:lastRowLastColumn="0"/>
+            <w:tcW w:w="1345" w:type="dxa"/>
+          </w:tcPr>
+          <w:p>
+            <w:pPr>
+              <w:rPr>
+                <w:b w:val="0"/>
+                <w:bCs w:val="0"/>
+              </w:rPr>
+            </w:pPr>
+            <w:r>
+              <w:rPr>
+                <w:b w:val="0"/>
+                <w:bCs w:val="0"/>
+              </w:rPr>
+              <w:t>Remote</w:t>
+            </w:r>
+          </w:p>
+        </w:tc>
+        <w:tc>
+          <w:tcPr>
+            <w:tcW w:w="1170" w:type="dxa"/>
+          </w:tcPr>
+          <w:p>
+            <w:pPr>
+              <w:cnfStyle w:val="000000000000" w:firstRow="0" w:lastRow="0" w:firstColumn="0" w:lastColumn="0" w:oddVBand="0" w:evenVBand="0" w:oddHBand="0" w:evenHBand="0" w:firstRowFirstColumn="0" w:firstRowLastColumn="0" w:lastRowFirstColumn="0" w:lastRowLastColumn="0"/>
+            </w:pPr>
+            <w:r>
+              <w:t>Marginal</w:t>
+            </w:r>
+          </w:p>
+        </w:tc>
+        <w:tc>
+          <w:tcPr>
+            <w:tcW w:w="3240" w:type="dxa"/>
+          </w:tcPr>
+          <w:p>
+            <w:pPr>
+              <w:cnfStyle w:val="000000000000" w:firstRow="0" w:lastRow="0" w:firstColumn="0" w:lastColumn="0" w:oddVBand="0" w:evenVBand="0" w:oddHBand="0" w:evenHBand="0" w:firstRowFirstColumn="0" w:firstRowLastColumn="0" w:lastRowFirstColumn="0" w:lastRowLastColumn="0"/>
+            </w:pPr>
+            <w:r>
+              <w:t>Crash Landing</w:t>
+            </w:r>
+          </w:p>
+        </w:tc>
+        <w:tc>
+          <w:tcPr>
+            <w:tcW w:w="3595" w:type="dxa"/>
+          </w:tcPr>
+          <w:p>
+            <w:pPr>
+              <w:ind w:left="140" w:right="140"/>
+              <w:cnfStyle w:val="000000000000" w:firstRow="0" w:lastRow="0" w:firstColumn="0" w:lastColumn="0" w:oddVBand="0" w:evenVBand="0" w:oddHBand="0" w:evenHBand="0" w:firstRowFirstColumn="0" w:firstRowLastColumn="0" w:lastRowFirstColumn="0" w:lastRowLastColumn="0"/>
+              <w:rPr>
+                <w:rFonts w:ascii="Times New Roman" w:eastAsia="Times New Roman" w:hAnsi="Times New Roman" w:cs="Times New Roman"/>
+                <w:sz w:val="24"/>
+                <w:szCs w:val="24"/>
+              </w:rPr>
+            </w:pPr>
+            <w:r>
+              <w:rPr>
+                <w:rFonts w:ascii="Calibri" w:eastAsia="Times New Roman" w:hAnsi="Calibri" w:cs="Calibri"/>
+                <w:color w:val="000000"/>
+              </w:rPr>
+              <w:t>·</w:t>
+            </w:r>
+            <w:r>
+              <w:rPr>
+                <w:rFonts w:ascii="Times New Roman" w:eastAsia="Times New Roman" w:hAnsi="Times New Roman" w:cs="Times New Roman"/>
+                <w:color w:val="000000"/>
+                <w:sz w:val="14"/>
+                <w:szCs w:val="14"/>
+              </w:rPr>
+              <w:t xml:space="preserve">        </w:t>
+            </w:r>
+            <w:r>
+              <w:rPr>
+                <w:rFonts w:ascii="Calibri" w:eastAsia="Times New Roman" w:hAnsi="Calibri" w:cs="Calibri"/>
+                <w:color w:val="000000"/>
+              </w:rPr>
+              <w:t>Manual override system in place in case of emergency landing.</w:t>
+            </w:r>
+          </w:p>
+          <w:p>
+            <w:pPr>
+              <w:ind w:left="140" w:right="140"/>
+              <w:cnfStyle w:val="000000000000" w:firstRow="0" w:lastRow="0" w:firstColumn="0" w:lastColumn="0" w:oddVBand="0" w:evenVBand="0" w:oddHBand="0" w:evenHBand="0" w:firstRowFirstColumn="0" w:firstRowLastColumn="0" w:lastRowFirstColumn="0" w:lastRowLastColumn="0"/>
+              <w:rPr>
+                <w:rFonts w:ascii="Times New Roman" w:eastAsia="Times New Roman" w:hAnsi="Times New Roman" w:cs="Times New Roman"/>
+                <w:sz w:val="24"/>
+                <w:szCs w:val="24"/>
+              </w:rPr>
+            </w:pPr>
+            <w:r>
+              <w:rPr>
+                <w:rFonts w:ascii="Calibri" w:eastAsia="Times New Roman" w:hAnsi="Calibri" w:cs="Calibri"/>
+                <w:color w:val="000000"/>
+              </w:rPr>
+              <w:t>·</w:t>
+            </w:r>
+            <w:r>
+              <w:rPr>
+                <w:rFonts w:ascii="Times New Roman" w:eastAsia="Times New Roman" w:hAnsi="Times New Roman" w:cs="Times New Roman"/>
+                <w:color w:val="000000"/>
+                <w:sz w:val="14"/>
+                <w:szCs w:val="14"/>
+              </w:rPr>
+              <w:t xml:space="preserve">        </w:t>
+            </w:r>
+            <w:r>
+              <w:rPr>
+                <w:rFonts w:ascii="Calibri" w:eastAsia="Times New Roman" w:hAnsi="Calibri" w:cs="Calibri"/>
+                <w:color w:val="000000"/>
+              </w:rPr>
+              <w:t>Proper landing gear installed to bear impact.</w:t>
+            </w:r>
+          </w:p>
+          <w:p>
+            <w:pPr>
+              <w:cnfStyle w:val="000000000000" w:firstRow="0" w:lastRow="0" w:firstColumn="0" w:lastColumn="0" w:oddVBand="0" w:evenVBand="0" w:oddHBand="0" w:evenHBand="0" w:firstRowFirstColumn="0" w:firstRowLastColumn="0" w:lastRowFirstColumn="0" w:lastRowLastColumn="0"/>
+            </w:pPr>
+            <w:r>
+              <w:rPr>
+                <w:rFonts w:ascii="Calibri" w:eastAsia="Times New Roman" w:hAnsi="Calibri" w:cs="Calibri"/>
+                <w:color w:val="000000"/>
+              </w:rPr>
+              <w:t>·</w:t>
+            </w:r>
+            <w:r>
+              <w:rPr>
+                <w:rFonts w:ascii="Times New Roman" w:eastAsia="Times New Roman" w:hAnsi="Times New Roman" w:cs="Times New Roman"/>
+                <w:color w:val="000000"/>
+                <w:sz w:val="14"/>
+                <w:szCs w:val="14"/>
+              </w:rPr>
+              <w:t xml:space="preserve">        </w:t>
+            </w:r>
+            <w:r>
+              <w:rPr>
+                <w:rFonts w:ascii="Calibri" w:eastAsia="Times New Roman" w:hAnsi="Calibri" w:cs="Calibri"/>
+                <w:color w:val="000000"/>
+              </w:rPr>
+              <w:t>Structural reinforcement of aircraft/proper material selection.</w:t>
+            </w:r>
+          </w:p>
+        </w:tc>
+      </w:tr>
+      <w:tr>
+        <w:trPr>
+          <w:cnfStyle w:val="000000100000" w:firstRow="0" w:lastRow="0" w:firstColumn="0" w:lastColumn="0" w:oddVBand="0" w:evenVBand="0" w:oddHBand="1" w:evenHBand="0" w:firstRowFirstColumn="0" w:firstRowLastColumn="0" w:lastRowFirstColumn="0" w:lastRowLastColumn="0"/>
+        </w:trPr>
+        <w:tc>
+          <w:tcPr>
+            <w:cnfStyle w:val="001000000000" w:firstRow="0" w:lastRow="0" w:firstColumn="1" w:lastColumn="0" w:oddVBand="0" w:evenVBand="0" w:oddHBand="0" w:evenHBand="0" w:firstRowFirstColumn="0" w:firstRowLastColumn="0" w:lastRowFirstColumn="0" w:lastRowLastColumn="0"/>
+            <w:tcW w:w="1345" w:type="dxa"/>
+          </w:tcPr>
+          <w:p>
+            <w:pPr>
+              <w:rPr>
+                <w:b w:val="0"/>
+                <w:bCs w:val="0"/>
+              </w:rPr>
+            </w:pPr>
+            <w:r>
+              <w:rPr>
+                <w:b w:val="0"/>
+                <w:bCs w:val="0"/>
+              </w:rPr>
+              <w:t>Occasional</w:t>
+            </w:r>
+          </w:p>
+        </w:tc>
+        <w:tc>
+          <w:tcPr>
+            <w:tcW w:w="1170" w:type="dxa"/>
+          </w:tcPr>
+          <w:p>
+            <w:pPr>
+              <w:cnfStyle w:val="000000100000" w:firstRow="0" w:lastRow="0" w:firstColumn="0" w:lastColumn="0" w:oddVBand="0" w:evenVBand="0" w:oddHBand="1" w:evenHBand="0" w:firstRowFirstColumn="0" w:firstRowLastColumn="0" w:lastRowFirstColumn="0" w:lastRowLastColumn="0"/>
+            </w:pPr>
+            <w:r>
+              <w:t>Minor</w:t>
+            </w:r>
+          </w:p>
+        </w:tc>
+        <w:tc>
+          <w:tcPr>
+            <w:tcW w:w="3240" w:type="dxa"/>
+          </w:tcPr>
+          <w:p>
+            <w:pPr>
+              <w:cnfStyle w:val="000000100000" w:firstRow="0" w:lastRow="0" w:firstColumn="0" w:lastColumn="0" w:oddVBand="0" w:evenVBand="0" w:oddHBand="1" w:evenHBand="0" w:firstRowFirstColumn="0" w:firstRowLastColumn="0" w:lastRowFirstColumn="0" w:lastRowLastColumn="0"/>
+            </w:pPr>
+            <w:r>
+              <w:t>Unstable flight due to uneven weight distribution</w:t>
+            </w:r>
+          </w:p>
+        </w:tc>
+        <w:tc>
+          <w:tcPr>
+            <w:tcW w:w="3595" w:type="dxa"/>
+          </w:tcPr>
+          <w:p>
+            <w:pPr>
+              <w:ind w:left="140" w:right="140"/>
+              <w:cnfStyle w:val="000000100000" w:firstRow="0" w:lastRow="0" w:firstColumn="0" w:lastColumn="0" w:oddVBand="0" w:evenVBand="0" w:oddHBand="1" w:evenHBand="0" w:firstRowFirstColumn="0" w:firstRowLastColumn="0" w:lastRowFirstColumn="0" w:lastRowLastColumn="0"/>
+              <w:rPr>
+                <w:rFonts w:ascii="Times New Roman" w:eastAsia="Times New Roman" w:hAnsi="Times New Roman" w:cs="Times New Roman"/>
+                <w:sz w:val="24"/>
+                <w:szCs w:val="24"/>
+              </w:rPr>
+            </w:pPr>
+            <w:r>
+              <w:rPr>
+                <w:rFonts w:ascii="Calibri" w:eastAsia="Times New Roman" w:hAnsi="Calibri" w:cs="Calibri"/>
+                <w:color w:val="000000"/>
+              </w:rPr>
+              <w:t>·</w:t>
+            </w:r>
+            <w:r>
+              <w:rPr>
+                <w:rFonts w:ascii="Times New Roman" w:eastAsia="Times New Roman" w:hAnsi="Times New Roman" w:cs="Times New Roman"/>
+                <w:color w:val="000000"/>
+                <w:sz w:val="14"/>
+                <w:szCs w:val="14"/>
+              </w:rPr>
+              <w:t xml:space="preserve">        </w:t>
+            </w:r>
+            <w:r>
+              <w:rPr>
+                <w:rFonts w:ascii="Calibri" w:eastAsia="Times New Roman" w:hAnsi="Calibri" w:cs="Calibri"/>
+                <w:color w:val="000000"/>
+              </w:rPr>
+              <w:t>Proper component sizing.</w:t>
+            </w:r>
+          </w:p>
+          <w:p>
+            <w:pPr>
+              <w:ind w:left="140" w:right="140"/>
+              <w:cnfStyle w:val="000000100000" w:firstRow="0" w:lastRow="0" w:firstColumn="0" w:lastColumn="0" w:oddVBand="0" w:evenVBand="0" w:oddHBand="1" w:evenHBand="0" w:firstRowFirstColumn="0" w:firstRowLastColumn="0" w:lastRowFirstColumn="0" w:lastRowLastColumn="0"/>
+              <w:rPr>
+                <w:rFonts w:ascii="Times New Roman" w:eastAsia="Times New Roman" w:hAnsi="Times New Roman" w:cs="Times New Roman"/>
+                <w:sz w:val="24"/>
+                <w:szCs w:val="24"/>
+              </w:rPr>
+            </w:pPr>
+            <w:r>
+              <w:rPr>
+                <w:rFonts w:ascii="Calibri" w:eastAsia="Times New Roman" w:hAnsi="Calibri" w:cs="Calibri"/>
+                <w:color w:val="000000"/>
+              </w:rPr>
+              <w:t>·</w:t>
+            </w:r>
+            <w:r>
+              <w:rPr>
+                <w:rFonts w:ascii="Times New Roman" w:eastAsia="Times New Roman" w:hAnsi="Times New Roman" w:cs="Times New Roman"/>
+                <w:color w:val="000000"/>
+                <w:sz w:val="14"/>
+                <w:szCs w:val="14"/>
+              </w:rPr>
+              <w:t xml:space="preserve">        </w:t>
+            </w:r>
+            <w:r>
+              <w:rPr>
+                <w:rFonts w:ascii="Calibri" w:eastAsia="Times New Roman" w:hAnsi="Calibri" w:cs="Calibri"/>
+                <w:color w:val="000000"/>
+              </w:rPr>
+              <w:t>Properly assembled airframe.</w:t>
+            </w:r>
+          </w:p>
+          <w:p>
+            <w:pPr>
+              <w:ind w:left="140" w:right="140"/>
+              <w:cnfStyle w:val="000000100000" w:firstRow="0" w:lastRow="0" w:firstColumn="0" w:lastColumn="0" w:oddVBand="0" w:evenVBand="0" w:oddHBand="1" w:evenHBand="0" w:firstRowFirstColumn="0" w:firstRowLastColumn="0" w:lastRowFirstColumn="0" w:lastRowLastColumn="0"/>
+              <w:rPr>
+                <w:rFonts w:ascii="Times New Roman" w:eastAsia="Times New Roman" w:hAnsi="Times New Roman" w:cs="Times New Roman"/>
+                <w:sz w:val="24"/>
+                <w:szCs w:val="24"/>
+              </w:rPr>
+            </w:pPr>
+            <w:r>
+              <w:rPr>
+                <w:rFonts w:ascii="Calibri" w:eastAsia="Times New Roman" w:hAnsi="Calibri" w:cs="Calibri"/>
+                <w:color w:val="000000"/>
+              </w:rPr>
+              <w:t>·</w:t>
+            </w:r>
+            <w:r>
+              <w:rPr>
+                <w:rFonts w:ascii="Times New Roman" w:eastAsia="Times New Roman" w:hAnsi="Times New Roman" w:cs="Times New Roman"/>
+                <w:color w:val="000000"/>
+                <w:sz w:val="14"/>
+                <w:szCs w:val="14"/>
+              </w:rPr>
+              <w:t xml:space="preserve">        </w:t>
+            </w:r>
+            <w:r>
+              <w:rPr>
+                <w:rFonts w:ascii="Calibri" w:eastAsia="Times New Roman" w:hAnsi="Calibri" w:cs="Calibri"/>
+                <w:color w:val="000000"/>
+              </w:rPr>
+              <w:t>Adequate mechanical supports/mounts with moving components such as rotors.</w:t>
+            </w:r>
+          </w:p>
+          <w:p>
+            <w:pPr>
+              <w:cnfStyle w:val="000000100000" w:firstRow="0" w:lastRow="0" w:firstColumn="0" w:lastColumn="0" w:oddVBand="0" w:evenVBand="0" w:oddHBand="1" w:evenHBand="0" w:firstRowFirstColumn="0" w:firstRowLastColumn="0" w:lastRowFirstColumn="0" w:lastRowLastColumn="0"/>
+            </w:pPr>
+            <w:r>
+              <w:rPr>
+                <w:rFonts w:ascii="Calibri" w:eastAsia="Times New Roman" w:hAnsi="Calibri" w:cs="Calibri"/>
+                <w:color w:val="000000"/>
+              </w:rPr>
+              <w:t>·</w:t>
+            </w:r>
+            <w:r>
+              <w:rPr>
+                <w:rFonts w:ascii="Times New Roman" w:eastAsia="Times New Roman" w:hAnsi="Times New Roman" w:cs="Times New Roman"/>
+                <w:color w:val="000000"/>
+                <w:sz w:val="14"/>
+                <w:szCs w:val="14"/>
+              </w:rPr>
+              <w:t xml:space="preserve">        </w:t>
+            </w:r>
+            <w:r>
+              <w:rPr>
+                <w:rFonts w:ascii="Calibri" w:eastAsia="Times New Roman" w:hAnsi="Calibri" w:cs="Calibri"/>
+                <w:color w:val="000000"/>
+              </w:rPr>
+              <w:t>Drag reduction via optimization of aircraft geometry.</w:t>
+            </w:r>
+          </w:p>
+        </w:tc>
+      </w:tr>
+      <w:tr>
+        <w:tc>
+          <w:tcPr>
+            <w:cnfStyle w:val="001000000000" w:firstRow="0" w:lastRow="0" w:firstColumn="1" w:lastColumn="0" w:oddVBand="0" w:evenVBand="0" w:oddHBand="0" w:evenHBand="0" w:firstRowFirstColumn="0" w:firstRowLastColumn="0" w:lastRowFirstColumn="0" w:lastRowLastColumn="0"/>
+            <w:tcW w:w="1345" w:type="dxa"/>
+          </w:tcPr>
+          <w:p>
+            <w:pPr>
+              <w:rPr>
+                <w:b w:val="0"/>
+                <w:bCs w:val="0"/>
+              </w:rPr>
+            </w:pPr>
+            <w:r>
+              <w:rPr>
+                <w:b w:val="0"/>
+                <w:bCs w:val="0"/>
+              </w:rPr>
+              <w:t>Occasional</w:t>
+            </w:r>
+          </w:p>
+        </w:tc>
+        <w:tc>
+          <w:tcPr>
+            <w:tcW w:w="1170" w:type="dxa"/>
+          </w:tcPr>
+          <w:p>
+            <w:pPr>
+              <w:cnfStyle w:val="000000000000" w:firstRow="0" w:lastRow="0" w:firstColumn="0" w:lastColumn="0" w:oddVBand="0" w:evenVBand="0" w:oddHBand="0" w:evenHBand="0" w:firstRowFirstColumn="0" w:firstRowLastColumn="0" w:lastRowFirstColumn="0" w:lastRowLastColumn="0"/>
+            </w:pPr>
+            <w:r>
+              <w:t>Minor</w:t>
+            </w:r>
+          </w:p>
+        </w:tc>
+        <w:tc>
+          <w:tcPr>
+            <w:tcW w:w="3240" w:type="dxa"/>
+          </w:tcPr>
+          <w:p>
+            <w:pPr>
+              <w:cnfStyle w:val="000000000000" w:firstRow="0" w:lastRow="0" w:firstColumn="0" w:lastColumn="0" w:oddVBand="0" w:evenVBand="0" w:oddHBand="0" w:evenHBand="0" w:firstRowFirstColumn="0" w:firstRowLastColumn="0" w:lastRowFirstColumn="0" w:lastRowLastColumn="0"/>
+            </w:pPr>
+            <w:r>
+              <w:t>Damage to Surfacing Material</w:t>
+            </w:r>
+          </w:p>
+        </w:tc>
+        <w:tc>
+          <w:tcPr>
+            <w:tcW w:w="3595" w:type="dxa"/>
+          </w:tcPr>
+          <w:p>
+            <w:pPr>
+              <w:ind w:left="140" w:right="140"/>
+              <w:cnfStyle w:val="000000000000" w:firstRow="0" w:lastRow="0" w:firstColumn="0" w:lastColumn="0" w:oddVBand="0" w:evenVBand="0" w:oddHBand="0" w:evenHBand="0" w:firstRowFirstColumn="0" w:firstRowLastColumn="0" w:lastRowFirstColumn="0" w:lastRowLastColumn="0"/>
+              <w:rPr>
+                <w:rFonts w:ascii="Times New Roman" w:eastAsia="Times New Roman" w:hAnsi="Times New Roman" w:cs="Times New Roman"/>
+                <w:sz w:val="24"/>
+                <w:szCs w:val="24"/>
+              </w:rPr>
+            </w:pPr>
+            <w:r>
+              <w:rPr>
+                <w:rFonts w:ascii="Calibri" w:eastAsia="Times New Roman" w:hAnsi="Calibri" w:cs="Calibri"/>
+                <w:color w:val="000000"/>
+              </w:rPr>
+              <w:t>·</w:t>
+            </w:r>
+            <w:r>
+              <w:rPr>
+                <w:rFonts w:ascii="Times New Roman" w:eastAsia="Times New Roman" w:hAnsi="Times New Roman" w:cs="Times New Roman"/>
+                <w:color w:val="000000"/>
+                <w:sz w:val="14"/>
+                <w:szCs w:val="14"/>
+              </w:rPr>
+              <w:t xml:space="preserve">        </w:t>
+            </w:r>
+            <w:r>
+              <w:rPr>
+                <w:rFonts w:ascii="Calibri" w:eastAsia="Times New Roman" w:hAnsi="Calibri" w:cs="Calibri"/>
+                <w:color w:val="000000"/>
+              </w:rPr>
+              <w:t>Selection of appropriate material meeting tensile strength requirement.</w:t>
+            </w:r>
+          </w:p>
+          <w:p>
+            <w:pPr>
+              <w:ind w:left="140" w:right="140"/>
+              <w:cnfStyle w:val="000000000000" w:firstRow="0" w:lastRow="0" w:firstColumn="0" w:lastColumn="0" w:oddVBand="0" w:evenVBand="0" w:oddHBand="0" w:evenHBand="0" w:firstRowFirstColumn="0" w:firstRowLastColumn="0" w:lastRowFirstColumn="0" w:lastRowLastColumn="0"/>
+              <w:rPr>
+                <w:rFonts w:ascii="Times New Roman" w:eastAsia="Times New Roman" w:hAnsi="Times New Roman" w:cs="Times New Roman"/>
+                <w:sz w:val="24"/>
+                <w:szCs w:val="24"/>
+              </w:rPr>
+            </w:pPr>
+            <w:r>
+              <w:rPr>
+                <w:rFonts w:ascii="Calibri" w:eastAsia="Times New Roman" w:hAnsi="Calibri" w:cs="Calibri"/>
+                <w:color w:val="000000"/>
+              </w:rPr>
+              <w:t>·</w:t>
+            </w:r>
+            <w:r>
+              <w:rPr>
+                <w:rFonts w:ascii="Times New Roman" w:eastAsia="Times New Roman" w:hAnsi="Times New Roman" w:cs="Times New Roman"/>
+                <w:color w:val="000000"/>
+                <w:sz w:val="14"/>
+                <w:szCs w:val="14"/>
+              </w:rPr>
+              <w:t xml:space="preserve">        </w:t>
+            </w:r>
+            <w:r>
+              <w:rPr>
+                <w:rFonts w:ascii="Calibri" w:eastAsia="Times New Roman" w:hAnsi="Calibri" w:cs="Calibri"/>
+                <w:color w:val="000000"/>
+              </w:rPr>
+              <w:t>Provision of clearance from ground in case of impact via landing gear.</w:t>
+            </w:r>
+          </w:p>
+          <w:p>
+            <w:pPr>
+              <w:cnfStyle w:val="000000000000" w:firstRow="0" w:lastRow="0" w:firstColumn="0" w:lastColumn="0" w:oddVBand="0" w:evenVBand="0" w:oddHBand="0" w:evenHBand="0" w:firstRowFirstColumn="0" w:firstRowLastColumn="0" w:lastRowFirstColumn="0" w:lastRowLastColumn="0"/>
+            </w:pPr>
+            <w:r>
+              <w:rPr>
+                <w:rFonts w:ascii="Calibri" w:eastAsia="Times New Roman" w:hAnsi="Calibri" w:cs="Calibri"/>
+                <w:color w:val="000000"/>
+              </w:rPr>
+              <w:t>·</w:t>
+            </w:r>
+            <w:r>
+              <w:rPr>
+                <w:rFonts w:ascii="Times New Roman" w:eastAsia="Times New Roman" w:hAnsi="Times New Roman" w:cs="Times New Roman"/>
+                <w:color w:val="000000"/>
+                <w:sz w:val="14"/>
+                <w:szCs w:val="14"/>
+              </w:rPr>
+              <w:t xml:space="preserve">        </w:t>
+            </w:r>
+            <w:r>
+              <w:rPr>
+                <w:rFonts w:ascii="Calibri" w:eastAsia="Times New Roman" w:hAnsi="Calibri" w:cs="Calibri"/>
+                <w:color w:val="000000"/>
+              </w:rPr>
+              <w:t>Selection of easily replaceable materials in case of minor damage.</w:t>
+            </w:r>
+          </w:p>
+        </w:tc>
+      </w:tr>
+      <w:tr>
+        <w:trPr>
+          <w:cnfStyle w:val="000000100000" w:firstRow="0" w:lastRow="0" w:firstColumn="0" w:lastColumn="0" w:oddVBand="0" w:evenVBand="0" w:oddHBand="1" w:evenHBand="0" w:firstRowFirstColumn="0" w:firstRowLastColumn="0" w:lastRowFirstColumn="0" w:lastRowLastColumn="0"/>
+        </w:trPr>
+        <w:tc>
+          <w:tcPr>
+            <w:cnfStyle w:val="001000000000" w:firstRow="0" w:lastRow="0" w:firstColumn="1" w:lastColumn="0" w:oddVBand="0" w:evenVBand="0" w:oddHBand="0" w:evenHBand="0" w:firstRowFirstColumn="0" w:firstRowLastColumn="0" w:lastRowFirstColumn="0" w:lastRowLastColumn="0"/>
+            <w:tcW w:w="1345" w:type="dxa"/>
+          </w:tcPr>
+          <w:p>
+            <w:pPr>
+              <w:rPr>
+                <w:b w:val="0"/>
+                <w:bCs w:val="0"/>
+              </w:rPr>
+            </w:pPr>
+            <w:r>
+              <w:rPr>
+                <w:b w:val="0"/>
+                <w:bCs w:val="0"/>
+              </w:rPr>
+              <w:t>Remote</w:t>
+            </w:r>
+          </w:p>
+        </w:tc>
+        <w:tc>
+          <w:tcPr>
+            <w:tcW w:w="1170" w:type="dxa"/>
+          </w:tcPr>
+          <w:p>
+            <w:pPr>
+              <w:cnfStyle w:val="000000100000" w:firstRow="0" w:lastRow="0" w:firstColumn="0" w:lastColumn="0" w:oddVBand="0" w:evenVBand="0" w:oddHBand="1" w:evenHBand="0" w:firstRowFirstColumn="0" w:firstRowLastColumn="0" w:lastRowFirstColumn="0" w:lastRowLastColumn="0"/>
+            </w:pPr>
+            <w:r>
+              <w:t>Minor</w:t>
+            </w:r>
+          </w:p>
+        </w:tc>
+        <w:tc>
+          <w:tcPr>
+            <w:tcW w:w="3240" w:type="dxa"/>
+          </w:tcPr>
+          <w:p>
+            <w:pPr>
+              <w:cnfStyle w:val="000000100000" w:firstRow="0" w:lastRow="0" w:firstColumn="0" w:lastColumn="0" w:oddVBand="0" w:evenVBand="0" w:oddHBand="1" w:evenHBand="0" w:firstRowFirstColumn="0" w:firstRowLastColumn="0" w:lastRowFirstColumn="0" w:lastRowLastColumn="0"/>
+            </w:pPr>
+            <w:r>
+              <w:rPr>
+                <w:rFonts w:ascii="Calibri" w:hAnsi="Calibri" w:cs="Calibri"/>
+                <w:color w:val="000000"/>
+              </w:rPr>
+              <w:t>Damage to airframe in case of impact/collapse of airframe due to load on mount plate</w:t>
+            </w:r>
+          </w:p>
+        </w:tc>
+        <w:tc>
+          <w:tcPr>
+            <w:tcW w:w="3595" w:type="dxa"/>
+          </w:tcPr>
+          <w:p>
+            <w:pPr>
+              <w:ind w:left="140" w:right="140"/>
+              <w:cnfStyle w:val="000000100000" w:firstRow="0" w:lastRow="0" w:firstColumn="0" w:lastColumn="0" w:oddVBand="0" w:evenVBand="0" w:oddHBand="1" w:evenHBand="0" w:firstRowFirstColumn="0" w:firstRowLastColumn="0" w:lastRowFirstColumn="0" w:lastRowLastColumn="0"/>
+              <w:rPr>
+                <w:rFonts w:ascii="Times New Roman" w:eastAsia="Times New Roman" w:hAnsi="Times New Roman" w:cs="Times New Roman"/>
+                <w:sz w:val="24"/>
+                <w:szCs w:val="24"/>
+              </w:rPr>
+            </w:pPr>
+            <w:r>
+              <w:rPr>
+                <w:rFonts w:ascii="Calibri" w:eastAsia="Times New Roman" w:hAnsi="Calibri" w:cs="Calibri"/>
+                <w:color w:val="000000"/>
+              </w:rPr>
+              <w:t>·</w:t>
+            </w:r>
+            <w:r>
+              <w:rPr>
+                <w:rFonts w:ascii="Times New Roman" w:eastAsia="Times New Roman" w:hAnsi="Times New Roman" w:cs="Times New Roman"/>
+                <w:color w:val="000000"/>
+                <w:sz w:val="14"/>
+                <w:szCs w:val="14"/>
+              </w:rPr>
+              <w:t xml:space="preserve">        </w:t>
+            </w:r>
+            <w:r>
+              <w:rPr>
+                <w:rFonts w:ascii="Calibri" w:eastAsia="Times New Roman" w:hAnsi="Calibri" w:cs="Calibri"/>
+                <w:color w:val="000000"/>
+              </w:rPr>
+              <w:t>Selection of appropriate material for airframe possessing suitable mechanical properties.</w:t>
+            </w:r>
+          </w:p>
+          <w:p>
+            <w:pPr>
+              <w:ind w:left="140" w:right="140"/>
+              <w:cnfStyle w:val="000000100000" w:firstRow="0" w:lastRow="0" w:firstColumn="0" w:lastColumn="0" w:oddVBand="0" w:evenVBand="0" w:oddHBand="1" w:evenHBand="0" w:firstRowFirstColumn="0" w:firstRowLastColumn="0" w:lastRowFirstColumn="0" w:lastRowLastColumn="0"/>
+              <w:rPr>
+                <w:rFonts w:ascii="Times New Roman" w:eastAsia="Times New Roman" w:hAnsi="Times New Roman" w:cs="Times New Roman"/>
+                <w:sz w:val="24"/>
+                <w:szCs w:val="24"/>
+              </w:rPr>
+            </w:pPr>
+            <w:r>
+              <w:rPr>
+                <w:rFonts w:ascii="Calibri" w:eastAsia="Times New Roman" w:hAnsi="Calibri" w:cs="Calibri"/>
+                <w:color w:val="000000"/>
+              </w:rPr>
+              <w:t>·</w:t>
+            </w:r>
+            <w:r>
+              <w:rPr>
+                <w:rFonts w:ascii="Times New Roman" w:eastAsia="Times New Roman" w:hAnsi="Times New Roman" w:cs="Times New Roman"/>
+                <w:color w:val="000000"/>
+                <w:sz w:val="14"/>
+                <w:szCs w:val="14"/>
+              </w:rPr>
+              <w:t xml:space="preserve">        </w:t>
+            </w:r>
+            <w:r>
+              <w:rPr>
+                <w:rFonts w:ascii="Calibri" w:eastAsia="Times New Roman" w:hAnsi="Calibri" w:cs="Calibri"/>
+                <w:color w:val="000000"/>
+              </w:rPr>
+              <w:t>Structural reinforcement of airframe.</w:t>
+            </w:r>
+          </w:p>
+          <w:p>
+            <w:pPr>
+              <w:ind w:left="140" w:right="140"/>
+              <w:cnfStyle w:val="000000100000" w:firstRow="0" w:lastRow="0" w:firstColumn="0" w:lastColumn="0" w:oddVBand="0" w:evenVBand="0" w:oddHBand="1" w:evenHBand="0" w:firstRowFirstColumn="0" w:firstRowLastColumn="0" w:lastRowFirstColumn="0" w:lastRowLastColumn="0"/>
+              <w:rPr>
+                <w:rFonts w:ascii="Times New Roman" w:eastAsia="Times New Roman" w:hAnsi="Times New Roman" w:cs="Times New Roman"/>
+                <w:sz w:val="24"/>
+                <w:szCs w:val="24"/>
+              </w:rPr>
+            </w:pPr>
+            <w:r>
+              <w:rPr>
+                <w:rFonts w:ascii="Calibri" w:eastAsia="Times New Roman" w:hAnsi="Calibri" w:cs="Calibri"/>
+                <w:color w:val="000000"/>
+              </w:rPr>
+              <w:t>·</w:t>
+            </w:r>
+            <w:r>
+              <w:rPr>
+                <w:rFonts w:ascii="Times New Roman" w:eastAsia="Times New Roman" w:hAnsi="Times New Roman" w:cs="Times New Roman"/>
+                <w:color w:val="000000"/>
+                <w:sz w:val="14"/>
+                <w:szCs w:val="14"/>
+              </w:rPr>
+              <w:t xml:space="preserve">        </w:t>
+            </w:r>
+            <w:r>
+              <w:rPr>
+                <w:rFonts w:ascii="Calibri" w:eastAsia="Times New Roman" w:hAnsi="Calibri" w:cs="Calibri"/>
+                <w:color w:val="000000"/>
+              </w:rPr>
+              <w:t>Reasonable load distribution on individual airframe members.</w:t>
+            </w:r>
+          </w:p>
+          <w:p>
+            <w:pPr>
+              <w:ind w:left="140" w:right="140"/>
+              <w:cnfStyle w:val="000000100000" w:firstRow="0" w:lastRow="0" w:firstColumn="0" w:lastColumn="0" w:oddVBand="0" w:evenVBand="0" w:oddHBand="1" w:evenHBand="0" w:firstRowFirstColumn="0" w:firstRowLastColumn="0" w:lastRowFirstColumn="0" w:lastRowLastColumn="0"/>
+              <w:rPr>
+                <w:rFonts w:ascii="Times New Roman" w:eastAsia="Times New Roman" w:hAnsi="Times New Roman" w:cs="Times New Roman"/>
+                <w:sz w:val="24"/>
+                <w:szCs w:val="24"/>
+              </w:rPr>
+            </w:pPr>
+            <w:r>
+              <w:rPr>
+                <w:rFonts w:ascii="Calibri" w:eastAsia="Times New Roman" w:hAnsi="Calibri" w:cs="Calibri"/>
+                <w:color w:val="000000"/>
+              </w:rPr>
+              <w:t>·</w:t>
+            </w:r>
+            <w:r>
+              <w:rPr>
+                <w:rFonts w:ascii="Times New Roman" w:eastAsia="Times New Roman" w:hAnsi="Times New Roman" w:cs="Times New Roman"/>
+                <w:color w:val="000000"/>
+                <w:sz w:val="14"/>
+                <w:szCs w:val="14"/>
+              </w:rPr>
+              <w:t xml:space="preserve">        </w:t>
+            </w:r>
+            <w:r>
+              <w:rPr>
+                <w:rFonts w:ascii="Calibri" w:eastAsia="Times New Roman" w:hAnsi="Calibri" w:cs="Calibri"/>
+                <w:color w:val="000000"/>
+              </w:rPr>
+              <w:t>Appropriate material selection for mount plate and reinforcement of the same.</w:t>
+            </w:r>
+          </w:p>
+          <w:p>
+            <w:pPr>
+              <w:ind w:left="140" w:right="140"/>
+              <w:cnfStyle w:val="000000100000" w:firstRow="0" w:lastRow="0" w:firstColumn="0" w:lastColumn="0" w:oddVBand="0" w:evenVBand="0" w:oddHBand="1" w:evenHBand="0" w:firstRowFirstColumn="0" w:firstRowLastColumn="0" w:lastRowFirstColumn="0" w:lastRowLastColumn="0"/>
+              <w:rPr>
+                <w:rFonts w:ascii="Times New Roman" w:eastAsia="Times New Roman" w:hAnsi="Times New Roman" w:cs="Times New Roman"/>
+                <w:sz w:val="24"/>
+                <w:szCs w:val="24"/>
+              </w:rPr>
+            </w:pPr>
+            <w:r>
+              <w:rPr>
+                <w:rFonts w:ascii="Calibri" w:eastAsia="Times New Roman" w:hAnsi="Calibri" w:cs="Calibri"/>
+                <w:color w:val="000000"/>
+              </w:rPr>
+              <w:t>·</w:t>
+            </w:r>
+            <w:r>
+              <w:rPr>
+                <w:rFonts w:ascii="Times New Roman" w:eastAsia="Times New Roman" w:hAnsi="Times New Roman" w:cs="Times New Roman"/>
+                <w:color w:val="000000"/>
+                <w:sz w:val="14"/>
+                <w:szCs w:val="14"/>
+              </w:rPr>
+              <w:t xml:space="preserve">        </w:t>
+            </w:r>
+            <w:r>
+              <w:rPr>
+                <w:rFonts w:ascii="Calibri" w:eastAsia="Times New Roman" w:hAnsi="Calibri" w:cs="Calibri"/>
+                <w:color w:val="000000"/>
+              </w:rPr>
+              <w:t>Proper mounting of components on plate and uniform load distribution across mounting plate.</w:t>
+            </w:r>
+          </w:p>
+          <w:p>
+            <w:pPr>
+              <w:ind w:left="140" w:right="140"/>
+              <w:cnfStyle w:val="000000100000" w:firstRow="0" w:lastRow="0" w:firstColumn="0" w:lastColumn="0" w:oddVBand="0" w:evenVBand="0" w:oddHBand="1" w:evenHBand="0" w:firstRowFirstColumn="0" w:firstRowLastColumn="0" w:lastRowFirstColumn="0" w:lastRowLastColumn="0"/>
+              <w:rPr>
+                <w:rFonts w:ascii="Calibri" w:eastAsia="Times New Roman" w:hAnsi="Calibri" w:cs="Calibri"/>
+                <w:color w:val="000000"/>
+              </w:rPr>
+            </w:pPr>
+            <w:r>
+              <w:rPr>
+                <w:rFonts w:ascii="Calibri" w:eastAsia="Times New Roman" w:hAnsi="Calibri" w:cs="Calibri"/>
+                <w:color w:val="000000"/>
+              </w:rPr>
+              <w:t>·</w:t>
+            </w:r>
+            <w:r>
+              <w:rPr>
+                <w:rFonts w:ascii="Times New Roman" w:eastAsia="Times New Roman" w:hAnsi="Times New Roman" w:cs="Times New Roman"/>
+                <w:color w:val="000000"/>
+                <w:sz w:val="14"/>
+                <w:szCs w:val="14"/>
+              </w:rPr>
+              <w:t xml:space="preserve">        </w:t>
+            </w:r>
+            <w:r>
+              <w:rPr>
+                <w:rFonts w:ascii="Calibri" w:eastAsia="Times New Roman" w:hAnsi="Calibri" w:cs="Calibri"/>
+                <w:color w:val="000000"/>
+              </w:rPr>
+              <w:t>Structural reinforcement of mounting plate with airframe sections.</w:t>
+            </w:r>
+          </w:p>
+        </w:tc>
+      </w:tr>
+      <w:tr>
+        <w:tc>
+          <w:tcPr>
+            <w:cnfStyle w:val="001000000000" w:firstRow="0" w:lastRow="0" w:firstColumn="1" w:lastColumn="0" w:oddVBand="0" w:evenVBand="0" w:oddHBand="0" w:evenHBand="0" w:firstRowFirstColumn="0" w:firstRowLastColumn="0" w:lastRowFirstColumn="0" w:lastRowLastColumn="0"/>
+            <w:tcW w:w="1345" w:type="dxa"/>
+          </w:tcPr>
+          <w:p>
+            <w:pPr>
+              <w:rPr>
+                <w:b w:val="0"/>
+                <w:bCs w:val="0"/>
+              </w:rPr>
+            </w:pPr>
+            <w:r>
+              <w:rPr>
+                <w:b w:val="0"/>
+                <w:bCs w:val="0"/>
+              </w:rPr>
+              <w:lastRenderedPageBreak/>
+              <w:t>Occasional</w:t>
+            </w:r>
+          </w:p>
+        </w:tc>
+        <w:tc>
+          <w:tcPr>
+            <w:tcW w:w="1170" w:type="dxa"/>
+          </w:tcPr>
+          <w:p>
+            <w:pPr>
+              <w:cnfStyle w:val="000000000000" w:firstRow="0" w:lastRow="0" w:firstColumn="0" w:lastColumn="0" w:oddVBand="0" w:evenVBand="0" w:oddHBand="0" w:evenHBand="0" w:firstRowFirstColumn="0" w:firstRowLastColumn="0" w:lastRowFirstColumn="0" w:lastRowLastColumn="0"/>
+            </w:pPr>
+            <w:r>
+              <w:t>Major</w:t>
+            </w:r>
+          </w:p>
+        </w:tc>
+        <w:tc>
+          <w:tcPr>
+            <w:tcW w:w="3240" w:type="dxa"/>
+          </w:tcPr>
+          <w:p>
+            <w:pPr>
+              <w:cnfStyle w:val="000000000000" w:firstRow="0" w:lastRow="0" w:firstColumn="0" w:lastColumn="0" w:oddVBand="0" w:evenVBand="0" w:oddHBand="0" w:evenHBand="0" w:firstRowFirstColumn="0" w:firstRowLastColumn="0" w:lastRowFirstColumn="0" w:lastRowLastColumn="0"/>
+            </w:pPr>
+            <w:r>
+              <w:t>Propeller damage during transition phase</w:t>
+            </w:r>
+          </w:p>
+        </w:tc>
+        <w:tc>
+          <w:tcPr>
+            <w:tcW w:w="3595" w:type="dxa"/>
+          </w:tcPr>
+          <w:p>
+            <w:pPr>
+              <w:ind w:left="140" w:right="140"/>
+              <w:cnfStyle w:val="000000000000" w:firstRow="0" w:lastRow="0" w:firstColumn="0" w:lastColumn="0" w:oddVBand="0" w:evenVBand="0" w:oddHBand="0" w:evenHBand="0" w:firstRowFirstColumn="0" w:firstRowLastColumn="0" w:lastRowFirstColumn="0" w:lastRowLastColumn="0"/>
+              <w:rPr>
+                <w:rFonts w:ascii="Times New Roman" w:eastAsia="Times New Roman" w:hAnsi="Times New Roman" w:cs="Times New Roman"/>
+                <w:sz w:val="24"/>
+                <w:szCs w:val="24"/>
+              </w:rPr>
+            </w:pPr>
+            <w:r>
+              <w:rPr>
+                <w:rFonts w:ascii="Calibri" w:eastAsia="Times New Roman" w:hAnsi="Calibri" w:cs="Calibri"/>
+                <w:color w:val="000000"/>
+              </w:rPr>
+              <w:t>·</w:t>
+            </w:r>
+            <w:r>
+              <w:rPr>
+                <w:rFonts w:ascii="Times New Roman" w:eastAsia="Times New Roman" w:hAnsi="Times New Roman" w:cs="Times New Roman"/>
+                <w:color w:val="000000"/>
+                <w:sz w:val="14"/>
+                <w:szCs w:val="14"/>
+              </w:rPr>
+              <w:t xml:space="preserve">        </w:t>
+            </w:r>
+            <w:r>
+              <w:rPr>
+                <w:rFonts w:ascii="Calibri" w:eastAsia="Times New Roman" w:hAnsi="Calibri" w:cs="Calibri"/>
+                <w:color w:val="000000"/>
+              </w:rPr>
+              <w:t>Adequately secure fixture of propeller on shaft.</w:t>
+            </w:r>
+          </w:p>
+          <w:p>
+            <w:pPr>
+              <w:ind w:left="140" w:right="140"/>
+              <w:cnfStyle w:val="000000000000" w:firstRow="0" w:lastRow="0" w:firstColumn="0" w:lastColumn="0" w:oddVBand="0" w:evenVBand="0" w:oddHBand="0" w:evenHBand="0" w:firstRowFirstColumn="0" w:firstRowLastColumn="0" w:lastRowFirstColumn="0" w:lastRowLastColumn="0"/>
+              <w:rPr>
+                <w:rFonts w:ascii="Calibri" w:eastAsia="Times New Roman" w:hAnsi="Calibri" w:cs="Calibri"/>
+                <w:color w:val="000000"/>
+              </w:rPr>
+            </w:pPr>
+            <w:r>
+              <w:rPr>
+                <w:rFonts w:ascii="Calibri" w:eastAsia="Times New Roman" w:hAnsi="Calibri" w:cs="Calibri"/>
+                <w:color w:val="000000"/>
+              </w:rPr>
+              <w:t>·</w:t>
+            </w:r>
+            <w:r>
+              <w:rPr>
+                <w:rFonts w:ascii="Times New Roman" w:eastAsia="Times New Roman" w:hAnsi="Times New Roman" w:cs="Times New Roman"/>
+                <w:color w:val="000000"/>
+                <w:sz w:val="14"/>
+                <w:szCs w:val="14"/>
+              </w:rPr>
+              <w:t xml:space="preserve">        </w:t>
+            </w:r>
+            <w:r>
+              <w:rPr>
+                <w:rFonts w:ascii="Calibri" w:eastAsia="Times New Roman" w:hAnsi="Calibri" w:cs="Calibri"/>
+                <w:color w:val="000000"/>
+              </w:rPr>
+              <w:t>Selection of appropriate time for transition to avoid unnecessary drag/abrupt flow separation across the propeller blade.</w:t>
+            </w:r>
+          </w:p>
+        </w:tc>
+      </w:tr>
+      <w:tr>
+        <w:trPr>
+          <w:cnfStyle w:val="000000100000" w:firstRow="0" w:lastRow="0" w:firstColumn="0" w:lastColumn="0" w:oddVBand="0" w:evenVBand="0" w:oddHBand="1" w:evenHBand="0" w:firstRowFirstColumn="0" w:firstRowLastColumn="0" w:lastRowFirstColumn="0" w:lastRowLastColumn="0"/>
+        </w:trPr>
+        <w:tc>
+          <w:tcPr>
+            <w:cnfStyle w:val="001000000000" w:firstRow="0" w:lastRow="0" w:firstColumn="1" w:lastColumn="0" w:oddVBand="0" w:evenVBand="0" w:oddHBand="0" w:evenHBand="0" w:firstRowFirstColumn="0" w:firstRowLastColumn="0" w:lastRowFirstColumn="0" w:lastRowLastColumn="0"/>
+            <w:tcW w:w="1345" w:type="dxa"/>
+          </w:tcPr>
+          <w:p>
+            <w:pPr>
+              <w:rPr>
+                <w:b w:val="0"/>
+                <w:bCs w:val="0"/>
+              </w:rPr>
+            </w:pPr>
+            <w:r>
+              <w:rPr>
+                <w:b w:val="0"/>
+                <w:bCs w:val="0"/>
+              </w:rPr>
+              <w:t>Occasional</w:t>
+            </w:r>
+          </w:p>
+        </w:tc>
+        <w:tc>
+          <w:tcPr>
+            <w:tcW w:w="1170" w:type="dxa"/>
+          </w:tcPr>
+          <w:p>
+            <w:pPr>
+              <w:cnfStyle w:val="000000100000" w:firstRow="0" w:lastRow="0" w:firstColumn="0" w:lastColumn="0" w:oddVBand="0" w:evenVBand="0" w:oddHBand="1" w:evenHBand="0" w:firstRowFirstColumn="0" w:firstRowLastColumn="0" w:lastRowFirstColumn="0" w:lastRowLastColumn="0"/>
+            </w:pPr>
+            <w:r>
+              <w:t>Marginal</w:t>
+            </w:r>
+          </w:p>
+        </w:tc>
+        <w:tc>
+          <w:tcPr>
+            <w:tcW w:w="3240" w:type="dxa"/>
+          </w:tcPr>
+          <w:p>
+            <w:pPr>
+              <w:cnfStyle w:val="000000100000" w:firstRow="0" w:lastRow="0" w:firstColumn="0" w:lastColumn="0" w:oddVBand="0" w:evenVBand="0" w:oddHBand="1" w:evenHBand="0" w:firstRowFirstColumn="0" w:firstRowLastColumn="0" w:lastRowFirstColumn="0" w:lastRowLastColumn="0"/>
+            </w:pPr>
+            <w:r>
+              <w:t>Li-Po Battery may catch fire</w:t>
+            </w:r>
+          </w:p>
+        </w:tc>
+        <w:tc>
+          <w:tcPr>
+            <w:tcW w:w="3595" w:type="dxa"/>
+          </w:tcPr>
+          <w:p>
+            <w:pPr>
+              <w:ind w:left="140" w:right="140"/>
+              <w:cnfStyle w:val="000000100000" w:firstRow="0" w:lastRow="0" w:firstColumn="0" w:lastColumn="0" w:oddVBand="0" w:evenVBand="0" w:oddHBand="1" w:evenHBand="0" w:firstRowFirstColumn="0" w:firstRowLastColumn="0" w:lastRowFirstColumn="0" w:lastRowLastColumn="0"/>
+              <w:rPr>
+                <w:rFonts w:ascii="Calibri" w:eastAsia="Times New Roman" w:hAnsi="Calibri" w:cs="Calibri"/>
+                <w:color w:val="000000"/>
+              </w:rPr>
+            </w:pPr>
+            <w:r>
+              <w:rPr>
+                <w:rFonts w:ascii="Calibri" w:hAnsi="Calibri" w:cs="Calibri"/>
+                <w:color w:val="000000"/>
+              </w:rPr>
+              <w:t>Charge on cement surface, Store in nonflammable container, do not charge unattended to avoid overcharging</w:t>
+            </w:r>
+          </w:p>
+        </w:tc>
+      </w:tr>
+      <w:tr>
+        <w:tc>
+          <w:tcPr>
+            <w:cnfStyle w:val="001000000000" w:firstRow="0" w:lastRow="0" w:firstColumn="1" w:lastColumn="0" w:oddVBand="0" w:evenVBand="0" w:oddHBand="0" w:evenHBand="0" w:firstRowFirstColumn="0" w:firstRowLastColumn="0" w:lastRowFirstColumn="0" w:lastRowLastColumn="0"/>
+            <w:tcW w:w="1345" w:type="dxa"/>
+          </w:tcPr>
+          <w:p>
+            <w:pPr>
+              <w:rPr>
+                <w:b w:val="0"/>
+                <w:bCs w:val="0"/>
+              </w:rPr>
+            </w:pPr>
+            <w:r>
+              <w:rPr>
+                <w:b w:val="0"/>
+                <w:bCs w:val="0"/>
+              </w:rPr>
+              <w:t>Occasional</w:t>
+            </w:r>
+          </w:p>
+        </w:tc>
+        <w:tc>
+          <w:tcPr>
+            <w:tcW w:w="1170" w:type="dxa"/>
+          </w:tcPr>
+          <w:p>
+            <w:pPr>
+              <w:cnfStyle w:val="000000000000" w:firstRow="0" w:lastRow="0" w:firstColumn="0" w:lastColumn="0" w:oddVBand="0" w:evenVBand="0" w:oddHBand="0" w:evenHBand="0" w:firstRowFirstColumn="0" w:firstRowLastColumn="0" w:lastRowFirstColumn="0" w:lastRowLastColumn="0"/>
+            </w:pPr>
+            <w:r>
+              <w:t>Minor</w:t>
+            </w:r>
+          </w:p>
+        </w:tc>
+        <w:tc>
+          <w:tcPr>
+            <w:tcW w:w="3240" w:type="dxa"/>
+          </w:tcPr>
+          <w:p>
+            <w:pPr>
+              <w:cnfStyle w:val="000000000000" w:firstRow="0" w:lastRow="0" w:firstColumn="0" w:lastColumn="0" w:oddVBand="0" w:evenVBand="0" w:oddHBand="0" w:evenHBand="0" w:firstRowFirstColumn="0" w:firstRowLastColumn="0" w:lastRowFirstColumn="0" w:lastRowLastColumn="0"/>
+            </w:pPr>
+            <w:r>
+              <w:t>Li-Po Battery may swell</w:t>
+            </w:r>
+          </w:p>
+        </w:tc>
+        <w:tc>
+          <w:tcPr>
+            <w:tcW w:w="3595" w:type="dxa"/>
+          </w:tcPr>
+          <w:p>
+            <w:pPr>
+              <w:ind w:left="140" w:right="140"/>
+              <w:cnfStyle w:val="000000000000" w:firstRow="0" w:lastRow="0" w:firstColumn="0" w:lastColumn="0" w:oddVBand="0" w:evenVBand="0" w:oddHBand="0" w:evenHBand="0" w:firstRowFirstColumn="0" w:firstRowLastColumn="0" w:lastRowFirstColumn="0" w:lastRowLastColumn="0"/>
+              <w:rPr>
+                <w:rFonts w:ascii="Calibri" w:eastAsia="Times New Roman" w:hAnsi="Calibri" w:cs="Calibri"/>
+                <w:color w:val="000000"/>
+              </w:rPr>
+            </w:pPr>
+            <w:r>
+              <w:rPr>
+                <w:rFonts w:ascii="Calibri" w:hAnsi="Calibri" w:cs="Calibri"/>
+                <w:color w:val="000000"/>
+              </w:rPr>
+              <w:t>Immediately stop charging, store in fireproof container, wait for it go back to normal size, may have to replace battery</w:t>
+            </w:r>
+          </w:p>
+        </w:tc>
+      </w:tr>
+      <w:tr>
+        <w:trPr>
+          <w:cnfStyle w:val="000000100000" w:firstRow="0" w:lastRow="0" w:firstColumn="0" w:lastColumn="0" w:oddVBand="0" w:evenVBand="0" w:oddHBand="1" w:evenHBand="0" w:firstRowFirstColumn="0" w:firstRowLastColumn="0" w:lastRowFirstColumn="0" w:lastRowLastColumn="0"/>
+        </w:trPr>
+        <w:tc>
+          <w:tcPr>
+            <w:cnfStyle w:val="001000000000" w:firstRow="0" w:lastRow="0" w:firstColumn="1" w:lastColumn="0" w:oddVBand="0" w:evenVBand="0" w:oddHBand="0" w:evenHBand="0" w:firstRowFirstColumn="0" w:firstRowLastColumn="0" w:lastRowFirstColumn="0" w:lastRowLastColumn="0"/>
+            <w:tcW w:w="1345" w:type="dxa"/>
+          </w:tcPr>
+          <w:p>
+            <w:pPr>
+              <w:rPr>
+                <w:b w:val="0"/>
+                <w:bCs w:val="0"/>
+              </w:rPr>
+            </w:pPr>
+            <w:r>
+              <w:rPr>
+                <w:b w:val="0"/>
+                <w:bCs w:val="0"/>
+              </w:rPr>
+              <w:t>Remote</w:t>
+            </w:r>
+          </w:p>
+        </w:tc>
+        <w:tc>
+          <w:tcPr>
+            <w:tcW w:w="1170" w:type="dxa"/>
+          </w:tcPr>
+          <w:p>
+            <w:pPr>
+              <w:cnfStyle w:val="000000100000" w:firstRow="0" w:lastRow="0" w:firstColumn="0" w:lastColumn="0" w:oddVBand="0" w:evenVBand="0" w:oddHBand="1" w:evenHBand="0" w:firstRowFirstColumn="0" w:firstRowLastColumn="0" w:lastRowFirstColumn="0" w:lastRowLastColumn="0"/>
+            </w:pPr>
+            <w:r>
+              <w:t>Major</w:t>
+            </w:r>
+          </w:p>
+        </w:tc>
+        <w:tc>
+          <w:tcPr>
+            <w:tcW w:w="3240" w:type="dxa"/>
+          </w:tcPr>
+          <w:p>
+            <w:pPr>
+              <w:cnfStyle w:val="000000100000" w:firstRow="0" w:lastRow="0" w:firstColumn="0" w:lastColumn="0" w:oddVBand="0" w:evenVBand="0" w:oddHBand="1" w:evenHBand="0" w:firstRowFirstColumn="0" w:firstRowLastColumn="0" w:lastRowFirstColumn="0" w:lastRowLastColumn="0"/>
+            </w:pPr>
+            <w:r>
+              <w:t>Battery Short Circuit</w:t>
+            </w:r>
+          </w:p>
+        </w:tc>
+        <w:tc>
+          <w:tcPr>
+            <w:tcW w:w="3595" w:type="dxa"/>
+          </w:tcPr>
+          <w:p>
+            <w:pPr>
+              <w:ind w:left="140" w:right="140"/>
+              <w:cnfStyle w:val="000000100000" w:firstRow="0" w:lastRow="0" w:firstColumn="0" w:lastColumn="0" w:oddVBand="0" w:evenVBand="0" w:oddHBand="1" w:evenHBand="0" w:firstRowFirstColumn="0" w:firstRowLastColumn="0" w:lastRowFirstColumn="0" w:lastRowLastColumn="0"/>
+              <w:rPr>
+                <w:rFonts w:ascii="Calibri" w:eastAsia="Times New Roman" w:hAnsi="Calibri" w:cs="Calibri"/>
+                <w:color w:val="000000"/>
+              </w:rPr>
+            </w:pPr>
+            <w:r>
+              <w:rPr>
+                <w:rFonts w:ascii="Calibri" w:eastAsia="Times New Roman" w:hAnsi="Calibri" w:cs="Calibri"/>
+                <w:color w:val="000000"/>
+              </w:rPr>
+              <w:t>Vigilant wiring and connections of battery for fly-off and charging</w:t>
+            </w:r>
           </w:p>
         </w:tc>
       </w:tr>
     </w:tbl>
+    <w:p/>
+    <w:p>
+      <w:pPr>
+        <w:spacing w:before="240" w:after="240" w:line="240" w:lineRule="auto"/>
+        <w:ind w:left="360"/>
+        <w:rPr>
+          <w:rFonts w:ascii="Times New Roman" w:eastAsia="Times New Roman" w:hAnsi="Times New Roman" w:cs="Times New Roman"/>
+          <w:sz w:val="24"/>
+          <w:szCs w:val="24"/>
+        </w:rPr>
+      </w:pPr>
+      <w:r>
+        <w:rPr>
+          <w:rFonts w:ascii="Calibri" w:eastAsia="Times New Roman" w:hAnsi="Calibri" w:cs="Calibri"/>
+          <w:color w:val="000000"/>
+        </w:rPr>
+        <w:t>To</w:t>
+      </w:r>
+      <w:r>
+        <w:rPr>
+          <w:rFonts w:ascii="Calibri" w:eastAsia="Times New Roman" w:hAnsi="Calibri" w:cs="Calibri"/>
+          <w:color w:val="000000"/>
+        </w:rPr>
+        <w:t xml:space="preserve"> ensure the safety of the electrical motors, it is important to take the following precautions</w:t>
+      </w:r>
+      <w:r>
+        <w:rPr>
+          <w:rFonts w:ascii="Calibri" w:eastAsia="Times New Roman" w:hAnsi="Calibri" w:cs="Calibri"/>
+          <w:color w:val="000000"/>
+        </w:rPr>
+        <w:t>:</w:t>
+      </w:r>
+    </w:p>
+    <w:p>
+      <w:pPr>
+        <w:numPr>
+          <w:ilvl w:val="0"/>
+          <w:numId w:val="1"/>
+        </w:numPr>
+        <w:spacing w:after="0" w:line="240" w:lineRule="auto"/>
+        <w:textAlignment w:val="baseline"/>
+        <w:rPr>
+          <w:rFonts w:ascii="Calibri" w:eastAsia="Times New Roman" w:hAnsi="Calibri" w:cs="Calibri"/>
+          <w:color w:val="000000"/>
+        </w:rPr>
+      </w:pPr>
+      <w:r>
+        <w:rPr>
+          <w:rFonts w:ascii="Calibri" w:eastAsia="Times New Roman" w:hAnsi="Calibri" w:cs="Calibri"/>
+          <w:color w:val="000000"/>
+        </w:rPr>
+        <w:t>Constant troubleshooting to establish whether the features in the motors are working properly.</w:t>
+      </w:r>
+    </w:p>
+    <w:p>
+      <w:pPr>
+        <w:numPr>
+          <w:ilvl w:val="0"/>
+          <w:numId w:val="1"/>
+        </w:numPr>
+        <w:spacing w:after="0" w:line="240" w:lineRule="auto"/>
+        <w:textAlignment w:val="baseline"/>
+        <w:rPr>
+          <w:rFonts w:ascii="Calibri" w:eastAsia="Times New Roman" w:hAnsi="Calibri" w:cs="Calibri"/>
+          <w:color w:val="000000"/>
+        </w:rPr>
+      </w:pPr>
+      <w:r>
+        <w:rPr>
+          <w:rFonts w:ascii="Calibri" w:eastAsia="Times New Roman" w:hAnsi="Calibri" w:cs="Calibri"/>
+          <w:color w:val="000000"/>
+        </w:rPr>
+        <w:t>Conduct a proper inspection of the motor winding.</w:t>
+      </w:r>
+    </w:p>
+    <w:p>
+      <w:pPr>
+        <w:numPr>
+          <w:ilvl w:val="0"/>
+          <w:numId w:val="1"/>
+        </w:numPr>
+        <w:spacing w:after="0" w:line="240" w:lineRule="auto"/>
+        <w:textAlignment w:val="baseline"/>
+        <w:rPr>
+          <w:rFonts w:ascii="Calibri" w:eastAsia="Times New Roman" w:hAnsi="Calibri" w:cs="Calibri"/>
+          <w:color w:val="000000"/>
+        </w:rPr>
+      </w:pPr>
+      <w:r>
+        <w:rPr>
+          <w:rFonts w:ascii="Calibri" w:eastAsia="Times New Roman" w:hAnsi="Calibri" w:cs="Calibri"/>
+          <w:color w:val="000000"/>
+        </w:rPr>
+        <w:t>Perform a power supply test to determine whether there is any problem by the motor.</w:t>
+      </w:r>
+    </w:p>
+    <w:p>
+      <w:pPr>
+        <w:numPr>
+          <w:ilvl w:val="0"/>
+          <w:numId w:val="1"/>
+        </w:numPr>
+        <w:spacing w:after="0" w:line="240" w:lineRule="auto"/>
+        <w:textAlignment w:val="baseline"/>
+        <w:rPr>
+          <w:rFonts w:ascii="Calibri" w:eastAsia="Times New Roman" w:hAnsi="Calibri" w:cs="Calibri"/>
+          <w:color w:val="000000"/>
+        </w:rPr>
+      </w:pPr>
+      <w:r>
+        <w:rPr>
+          <w:rFonts w:ascii="Calibri" w:eastAsia="Times New Roman" w:hAnsi="Calibri" w:cs="Calibri"/>
+          <w:color w:val="000000"/>
+        </w:rPr>
+        <w:t>Do not leave a short-circuited battery for long because it would eventually explode.</w:t>
+      </w:r>
+    </w:p>
+    <w:p>
+      <w:pPr>
+        <w:numPr>
+          <w:ilvl w:val="0"/>
+          <w:numId w:val="1"/>
+        </w:numPr>
+        <w:spacing w:after="0" w:line="240" w:lineRule="auto"/>
+        <w:textAlignment w:val="baseline"/>
+        <w:rPr>
+          <w:rFonts w:ascii="Calibri" w:eastAsia="Times New Roman" w:hAnsi="Calibri" w:cs="Calibri"/>
+          <w:color w:val="000000"/>
+        </w:rPr>
+      </w:pPr>
+      <w:r>
+        <w:rPr>
+          <w:rFonts w:ascii="Calibri" w:eastAsia="Times New Roman" w:hAnsi="Calibri" w:cs="Calibri"/>
+          <w:color w:val="000000"/>
+        </w:rPr>
+        <w:t>Do not power the motors beyond its voltage capacity.</w:t>
+      </w:r>
+    </w:p>
+    <w:p>
+      <w:pPr>
+        <w:numPr>
+          <w:ilvl w:val="0"/>
+          <w:numId w:val="2"/>
+        </w:numPr>
+        <w:spacing w:after="0" w:line="240" w:lineRule="auto"/>
+        <w:textAlignment w:val="baseline"/>
+        <w:rPr>
+          <w:rFonts w:ascii="Calibri" w:eastAsia="Times New Roman" w:hAnsi="Calibri" w:cs="Calibri"/>
+          <w:color w:val="000000"/>
+        </w:rPr>
+      </w:pPr>
+      <w:r>
+        <w:rPr>
+          <w:rFonts w:ascii="Calibri" w:eastAsia="Times New Roman" w:hAnsi="Calibri" w:cs="Calibri"/>
+          <w:color w:val="000000"/>
+        </w:rPr>
+        <w:t>Always remember to wear goggles to ensure safety of your eyes.</w:t>
+      </w:r>
+    </w:p>
+    <w:p>
+      <w:pPr>
+        <w:numPr>
+          <w:ilvl w:val="0"/>
+          <w:numId w:val="2"/>
+        </w:numPr>
+        <w:spacing w:after="240" w:line="240" w:lineRule="auto"/>
+        <w:textAlignment w:val="baseline"/>
+        <w:rPr>
+          <w:rFonts w:ascii="Calibri" w:eastAsia="Times New Roman" w:hAnsi="Calibri" w:cs="Calibri"/>
+          <w:color w:val="000000"/>
+        </w:rPr>
+      </w:pPr>
+      <w:r>
+        <w:rPr>
+          <w:rFonts w:ascii="Calibri" w:eastAsia="Times New Roman" w:hAnsi="Calibri" w:cs="Calibri"/>
+          <w:color w:val="000000"/>
+        </w:rPr>
+        <w:t>Never leave a motor to operate unattended.</w:t>
+      </w:r>
+    </w:p>
     <w:p/>
     <w:sectPr>
       <w:pgSz w:w="12240" w:h="15840"/>
@@ -646,6 +2230,315 @@
     </w:sectPr>
   </w:body>
 </w:document>
+</file>
+
+<file path=word/numbering.xml><?xml version="1.0" encoding="utf-8"?>
+<w:numbering xmlns:wpc="http://schemas.microsoft.com/office/word/2010/wordprocessingCanvas" xmlns:cx="http://schemas.microsoft.com/office/drawing/2014/chartex" xmlns:cx1="http://schemas.microsoft.com/office/drawing/2015/9/8/chartex" xmlns:cx2="http://schemas.microsoft.com/office/drawing/2015/10/21/chartex" xmlns:cx3="http://schemas.microsoft.com/office/drawing/2016/5/9/chartex" xmlns:cx4="http://schemas.microsoft.com/office/drawing/2016/5/10/chartex" xmlns:cx5="http://schemas.microsoft.com/office/drawing/2016/5/11/chartex" xmlns:cx6="http://schemas.microsoft.com/office/drawing/2016/5/12/chartex" xmlns:cx7="http://schemas.microsoft.com/office/drawing/2016/5/13/chartex" xmlns:cx8="http://schemas.microsoft.com/office/drawing/2016/5/14/chartex" xmlns:mc="http://schemas.openxmlformats.org/markup-compatibility/2006" xmlns:aink="http://schemas.microsoft.com/office/drawing/2016/ink" xmlns:am3d="http://schemas.microsoft.com/office/drawing/2017/model3d" xmlns:o="urn:schemas-microsoft-com:office:office" xmlns:oel="http://schemas.microsoft.com/office/2019/extlst" xmlns:r="http://schemas.openxmlformats.org/officeDocument/2006/relationships" xmlns:m="http://schemas.openxmlformats.org/officeDocument/2006/math" xmlns:v="urn:schemas-microsoft-com:vml" xmlns:wp14="http://schemas.microsoft.com/office/word/2010/wordprocessingDrawing" xmlns:wp="http://schemas.openxmlformats.org/drawingml/2006/wordprocessingDrawing" xmlns:w10="urn:schemas-microsoft-com:office:word" xmlns:w="http://schemas.openxmlformats.org/wordprocessingml/2006/main" xmlns:w14="http://schemas.microsoft.com/office/word/2010/wordml" xmlns:w15="http://schemas.microsoft.com/office/word/2012/wordml" xmlns:w16cex="http://schemas.microsoft.com/office/word/2018/wordml/cex" xmlns:w16cid="http://schemas.microsoft.com/office/word/2016/wordml/cid" xmlns:w16="http://schemas.microsoft.com/office/word/2018/wordml" xmlns:w16sdtdh="http://schemas.microsoft.com/office/word/2020/wordml/sdtdatahash" xmlns:w16se="http://schemas.microsoft.com/office/word/2015/wordml/symex" xmlns:wpg="http://schemas.microsoft.com/office/word/2010/wordprocessingGroup" xmlns:wpi="http://schemas.microsoft.com/office/word/2010/wordprocessingInk" xmlns:wne="http://schemas.microsoft.com/office/word/2006/wordml" xmlns:wps="http://schemas.microsoft.com/office/word/2010/wordprocessingShape" mc:Ignorable="w14 w15 w16se w16cid w16 w16cex w16sdtdh wp14">
+  <w:abstractNum w:abstractNumId="0" w15:restartNumberingAfterBreak="0">
+    <w:nsid w:val="19033DA3"/>
+    <w:multiLevelType w:val="multilevel"/>
+    <w:tmpl w:val="8D5C8CC4"/>
+    <w:lvl w:ilvl="0">
+      <w:start w:val="1"/>
+      <w:numFmt w:val="bullet"/>
+      <w:lvlText w:val=""/>
+      <w:lvlJc w:val="left"/>
+      <w:pPr>
+        <w:tabs>
+          <w:tab w:val="num" w:pos="720"/>
+        </w:tabs>
+        <w:ind w:left="720" w:hanging="360"/>
+      </w:pPr>
+      <w:rPr>
+        <w:rFonts w:ascii="Symbol" w:hAnsi="Symbol" w:hint="default"/>
+        <w:sz w:val="20"/>
+      </w:rPr>
+    </w:lvl>
+    <w:lvl w:ilvl="1" w:tentative="1">
+      <w:start w:val="1"/>
+      <w:numFmt w:val="bullet"/>
+      <w:lvlText w:val="o"/>
+      <w:lvlJc w:val="left"/>
+      <w:pPr>
+        <w:tabs>
+          <w:tab w:val="num" w:pos="1440"/>
+        </w:tabs>
+        <w:ind w:left="1440" w:hanging="360"/>
+      </w:pPr>
+      <w:rPr>
+        <w:rFonts w:ascii="Courier New" w:hAnsi="Courier New" w:hint="default"/>
+        <w:sz w:val="20"/>
+      </w:rPr>
+    </w:lvl>
+    <w:lvl w:ilvl="2" w:tentative="1">
+      <w:start w:val="1"/>
+      <w:numFmt w:val="bullet"/>
+      <w:lvlText w:val=""/>
+      <w:lvlJc w:val="left"/>
+      <w:pPr>
+        <w:tabs>
+          <w:tab w:val="num" w:pos="2160"/>
+        </w:tabs>
+        <w:ind w:left="2160" w:hanging="360"/>
+      </w:pPr>
+      <w:rPr>
+        <w:rFonts w:ascii="Wingdings" w:hAnsi="Wingdings" w:hint="default"/>
+        <w:sz w:val="20"/>
+      </w:rPr>
+    </w:lvl>
+    <w:lvl w:ilvl="3" w:tentative="1">
+      <w:start w:val="1"/>
+      <w:numFmt w:val="bullet"/>
+      <w:lvlText w:val=""/>
+      <w:lvlJc w:val="left"/>
+      <w:pPr>
+        <w:tabs>
+          <w:tab w:val="num" w:pos="2880"/>
+        </w:tabs>
+        <w:ind w:left="2880" w:hanging="360"/>
+      </w:pPr>
+      <w:rPr>
+        <w:rFonts w:ascii="Wingdings" w:hAnsi="Wingdings" w:hint="default"/>
+        <w:sz w:val="20"/>
+      </w:rPr>
+    </w:lvl>
+    <w:lvl w:ilvl="4" w:tentative="1">
+      <w:start w:val="1"/>
+      <w:numFmt w:val="bullet"/>
+      <w:lvlText w:val=""/>
+      <w:lvlJc w:val="left"/>
+      <w:pPr>
+        <w:tabs>
+          <w:tab w:val="num" w:pos="3600"/>
+        </w:tabs>
+        <w:ind w:left="3600" w:hanging="360"/>
+      </w:pPr>
+      <w:rPr>
+        <w:rFonts w:ascii="Wingdings" w:hAnsi="Wingdings" w:hint="default"/>
+        <w:sz w:val="20"/>
+      </w:rPr>
+    </w:lvl>
+    <w:lvl w:ilvl="5" w:tentative="1">
+      <w:start w:val="1"/>
+      <w:numFmt w:val="bullet"/>
+      <w:lvlText w:val=""/>
+      <w:lvlJc w:val="left"/>
+      <w:pPr>
+        <w:tabs>
+          <w:tab w:val="num" w:pos="4320"/>
+        </w:tabs>
+        <w:ind w:left="4320" w:hanging="360"/>
+      </w:pPr>
+      <w:rPr>
+        <w:rFonts w:ascii="Wingdings" w:hAnsi="Wingdings" w:hint="default"/>
+        <w:sz w:val="20"/>
+      </w:rPr>
+    </w:lvl>
+    <w:lvl w:ilvl="6" w:tentative="1">
+      <w:start w:val="1"/>
+      <w:numFmt w:val="bullet"/>
+      <w:lvlText w:val=""/>
+      <w:lvlJc w:val="left"/>
+      <w:pPr>
+        <w:tabs>
+          <w:tab w:val="num" w:pos="5040"/>
+        </w:tabs>
+        <w:ind w:left="5040" w:hanging="360"/>
+      </w:pPr>
+      <w:rPr>
+        <w:rFonts w:ascii="Wingdings" w:hAnsi="Wingdings" w:hint="default"/>
+        <w:sz w:val="20"/>
+      </w:rPr>
+    </w:lvl>
+    <w:lvl w:ilvl="7" w:tentative="1">
+      <w:start w:val="1"/>
+      <w:numFmt w:val="bullet"/>
+      <w:lvlText w:val=""/>
+      <w:lvlJc w:val="left"/>
+      <w:pPr>
+        <w:tabs>
+          <w:tab w:val="num" w:pos="5760"/>
+        </w:tabs>
+        <w:ind w:left="5760" w:hanging="360"/>
+      </w:pPr>
+      <w:rPr>
+        <w:rFonts w:ascii="Wingdings" w:hAnsi="Wingdings" w:hint="default"/>
+        <w:sz w:val="20"/>
+      </w:rPr>
+    </w:lvl>
+    <w:lvl w:ilvl="8" w:tentative="1">
+      <w:start w:val="1"/>
+      <w:numFmt w:val="bullet"/>
+      <w:lvlText w:val=""/>
+      <w:lvlJc w:val="left"/>
+      <w:pPr>
+        <w:tabs>
+          <w:tab w:val="num" w:pos="6480"/>
+        </w:tabs>
+        <w:ind w:left="6480" w:hanging="360"/>
+      </w:pPr>
+      <w:rPr>
+        <w:rFonts w:ascii="Wingdings" w:hAnsi="Wingdings" w:hint="default"/>
+        <w:sz w:val="20"/>
+      </w:rPr>
+    </w:lvl>
+  </w:abstractNum>
+  <w:abstractNum w:abstractNumId="1" w15:restartNumberingAfterBreak="0">
+    <w:nsid w:val="4DBD1B21"/>
+    <w:multiLevelType w:val="multilevel"/>
+    <w:tmpl w:val="DC149806"/>
+    <w:lvl w:ilvl="0">
+      <w:start w:val="1"/>
+      <w:numFmt w:val="bullet"/>
+      <w:lvlText w:val=""/>
+      <w:lvlJc w:val="left"/>
+      <w:pPr>
+        <w:tabs>
+          <w:tab w:val="num" w:pos="720"/>
+        </w:tabs>
+        <w:ind w:left="720" w:hanging="360"/>
+      </w:pPr>
+      <w:rPr>
+        <w:rFonts w:ascii="Symbol" w:hAnsi="Symbol" w:hint="default"/>
+        <w:sz w:val="20"/>
+      </w:rPr>
+    </w:lvl>
+    <w:lvl w:ilvl="1" w:tentative="1">
+      <w:start w:val="1"/>
+      <w:numFmt w:val="bullet"/>
+      <w:lvlText w:val="o"/>
+      <w:lvlJc w:val="left"/>
+      <w:pPr>
+        <w:tabs>
+          <w:tab w:val="num" w:pos="1440"/>
+        </w:tabs>
+        <w:ind w:left="1440" w:hanging="360"/>
+      </w:pPr>
+      <w:rPr>
+        <w:rFonts w:ascii="Courier New" w:hAnsi="Courier New" w:hint="default"/>
+        <w:sz w:val="20"/>
+      </w:rPr>
+    </w:lvl>
+    <w:lvl w:ilvl="2" w:tentative="1">
+      <w:start w:val="1"/>
+      <w:numFmt w:val="bullet"/>
+      <w:lvlText w:val=""/>
+      <w:lvlJc w:val="left"/>
+      <w:pPr>
+        <w:tabs>
+          <w:tab w:val="num" w:pos="2160"/>
+        </w:tabs>
+        <w:ind w:left="2160" w:hanging="360"/>
+      </w:pPr>
+      <w:rPr>
+        <w:rFonts w:ascii="Wingdings" w:hAnsi="Wingdings" w:hint="default"/>
+        <w:sz w:val="20"/>
+      </w:rPr>
+    </w:lvl>
+    <w:lvl w:ilvl="3" w:tentative="1">
+      <w:start w:val="1"/>
+      <w:numFmt w:val="bullet"/>
+      <w:lvlText w:val=""/>
+      <w:lvlJc w:val="left"/>
+      <w:pPr>
+        <w:tabs>
+          <w:tab w:val="num" w:pos="2880"/>
+        </w:tabs>
+        <w:ind w:left="2880" w:hanging="360"/>
+      </w:pPr>
+      <w:rPr>
+        <w:rFonts w:ascii="Wingdings" w:hAnsi="Wingdings" w:hint="default"/>
+        <w:sz w:val="20"/>
+      </w:rPr>
+    </w:lvl>
+    <w:lvl w:ilvl="4" w:tentative="1">
+      <w:start w:val="1"/>
+      <w:numFmt w:val="bullet"/>
+      <w:lvlText w:val=""/>
+      <w:lvlJc w:val="left"/>
+      <w:pPr>
+        <w:tabs>
+          <w:tab w:val="num" w:pos="3600"/>
+        </w:tabs>
+        <w:ind w:left="3600" w:hanging="360"/>
+      </w:pPr>
+      <w:rPr>
+        <w:rFonts w:ascii="Wingdings" w:hAnsi="Wingdings" w:hint="default"/>
+        <w:sz w:val="20"/>
+      </w:rPr>
+    </w:lvl>
+    <w:lvl w:ilvl="5" w:tentative="1">
+      <w:start w:val="1"/>
+      <w:numFmt w:val="bullet"/>
+      <w:lvlText w:val=""/>
+      <w:lvlJc w:val="left"/>
+      <w:pPr>
+        <w:tabs>
+          <w:tab w:val="num" w:pos="4320"/>
+        </w:tabs>
+        <w:ind w:left="4320" w:hanging="360"/>
+      </w:pPr>
+      <w:rPr>
+        <w:rFonts w:ascii="Wingdings" w:hAnsi="Wingdings" w:hint="default"/>
+        <w:sz w:val="20"/>
+      </w:rPr>
+    </w:lvl>
+    <w:lvl w:ilvl="6" w:tentative="1">
+      <w:start w:val="1"/>
+      <w:numFmt w:val="bullet"/>
+      <w:lvlText w:val=""/>
+      <w:lvlJc w:val="left"/>
+      <w:pPr>
+        <w:tabs>
+          <w:tab w:val="num" w:pos="5040"/>
+        </w:tabs>
+        <w:ind w:left="5040" w:hanging="360"/>
+      </w:pPr>
+      <w:rPr>
+        <w:rFonts w:ascii="Wingdings" w:hAnsi="Wingdings" w:hint="default"/>
+        <w:sz w:val="20"/>
+      </w:rPr>
+    </w:lvl>
+    <w:lvl w:ilvl="7" w:tentative="1">
+      <w:start w:val="1"/>
+      <w:numFmt w:val="bullet"/>
+      <w:lvlText w:val=""/>
+      <w:lvlJc w:val="left"/>
+      <w:pPr>
+        <w:tabs>
+          <w:tab w:val="num" w:pos="5760"/>
+        </w:tabs>
+        <w:ind w:left="5760" w:hanging="360"/>
+      </w:pPr>
+      <w:rPr>
+        <w:rFonts w:ascii="Wingdings" w:hAnsi="Wingdings" w:hint="default"/>
+        <w:sz w:val="20"/>
+      </w:rPr>
+    </w:lvl>
+    <w:lvl w:ilvl="8" w:tentative="1">
+      <w:start w:val="1"/>
+      <w:numFmt w:val="bullet"/>
+      <w:lvlText w:val=""/>
+      <w:lvlJc w:val="left"/>
+      <w:pPr>
+        <w:tabs>
+          <w:tab w:val="num" w:pos="6480"/>
+        </w:tabs>
+        <w:ind w:left="6480" w:hanging="360"/>
+      </w:pPr>
+      <w:rPr>
+        <w:rFonts w:ascii="Wingdings" w:hAnsi="Wingdings" w:hint="default"/>
+        <w:sz w:val="20"/>
+      </w:rPr>
+    </w:lvl>
+  </w:abstractNum>
+  <w:num w:numId="1" w16cid:durableId="2018577968">
+    <w:abstractNumId w:val="1"/>
+  </w:num>
+  <w:num w:numId="2" w16cid:durableId="74087856">
+    <w:abstractNumId w:val="0"/>
+  </w:num>
+</w:numbering>
 </file>
 
 <file path=word/styles.xml><?xml version="1.0" encoding="utf-8"?>
@@ -1203,6 +3096,22 @@
       </w:tcPr>
     </w:tblStylePr>
   </w:style>
+  <w:style w:type="paragraph" w:styleId="NormalWeb">
+    <w:name w:val="Normal (Web)"/>
+    <w:basedOn w:val="Normal"/>
+    <w:uiPriority w:val="99"/>
+    <w:semiHidden/>
+    <w:unhideWhenUsed/>
+    <w:rsid w:val="0005584C"/>
+    <w:pPr>
+      <w:spacing w:before="100" w:beforeAutospacing="1" w:after="100" w:afterAutospacing="1" w:line="240" w:lineRule="auto"/>
+    </w:pPr>
+    <w:rPr>
+      <w:rFonts w:ascii="Times New Roman" w:eastAsia="Times New Roman" w:hAnsi="Times New Roman" w:cs="Times New Roman"/>
+      <w:sz w:val="24"/>
+      <w:szCs w:val="24"/>
+    </w:rPr>
+  </w:style>
 </w:styles>
 </file>
 
